--- a/курсовая трпс/production/Схемы на печать.docx
+++ b/курсовая трпс/production/Схемы на печать.docx
@@ -101,16 +101,12 @@
       </w:r>
       <w:r>
         <w:rPr>
-          <w:rFonts w:ascii="Times New Roman" w:hAnsi="Times New Roman" w:eastAsiaTheme="majorEastAsia"/>
-          <w:sz w:val="24"/>
-          <w:szCs w:val="28"/>
+          <w:rFonts w:eastAsiaTheme="majorEastAsia"/>
         </w:rPr>
       </w:r>
       <w:r>
         <w:rPr>
           <w:rFonts w:eastAsiaTheme="majorEastAsia"/>
-          <w:sz w:val="28"/>
-          <w:highlight w:val="none"/>
         </w:rPr>
       </w:r>
     </w:p>
@@ -197,9 +193,12 @@
       </w:r>
       <w:r>
         <w:rPr>
-          <w:rFonts w:ascii="Times New Roman" w:hAnsi="Times New Roman" w:eastAsiaTheme="majorEastAsia"/>
-          <w:sz w:val="28"/>
-          <w:highlight w:val="none"/>
+          <w:rFonts w:eastAsiaTheme="majorEastAsia"/>
+        </w:rPr>
+      </w:r>
+      <w:r>
+        <w:rPr>
+          <w:rFonts w:eastAsiaTheme="majorEastAsia"/>
         </w:rPr>
       </w:r>
     </w:p>
@@ -223,9 +222,12 @@
       </w:r>
       <w:r>
         <w:rPr>
-          <w:rFonts w:ascii="Times New Roman" w:hAnsi="Times New Roman" w:eastAsiaTheme="majorEastAsia"/>
-          <w:sz w:val="24"/>
-          <w:highlight w:val="none"/>
+          <w:rFonts w:eastAsiaTheme="majorEastAsia"/>
+        </w:rPr>
+      </w:r>
+      <w:r>
+        <w:rPr>
+          <w:rFonts w:eastAsiaTheme="majorEastAsia"/>
         </w:rPr>
       </w:r>
     </w:p>
@@ -247,9 +249,12 @@
       </w:r>
       <w:r>
         <w:rPr>
-          <w:rFonts w:ascii="Times New Roman" w:hAnsi="Times New Roman" w:eastAsiaTheme="majorEastAsia"/>
-          <w:sz w:val="28"/>
-          <w:highlight w:val="none"/>
+          <w:rFonts w:eastAsiaTheme="majorEastAsia"/>
+        </w:rPr>
+      </w:r>
+      <w:r>
+        <w:rPr>
+          <w:rFonts w:eastAsiaTheme="majorEastAsia"/>
         </w:rPr>
       </w:r>
     </w:p>
@@ -271,9 +276,12 @@
       </w:r>
       <w:r>
         <w:rPr>
-          <w:rFonts w:ascii="Times New Roman" w:hAnsi="Times New Roman" w:eastAsiaTheme="majorEastAsia"/>
-          <w:sz w:val="28"/>
-          <w:highlight w:val="none"/>
+          <w:rFonts w:eastAsiaTheme="majorEastAsia"/>
+        </w:rPr>
+      </w:r>
+      <w:r>
+        <w:rPr>
+          <w:rFonts w:eastAsiaTheme="majorEastAsia"/>
         </w:rPr>
       </w:r>
     </w:p>
@@ -295,9 +303,12 @@
       </w:r>
       <w:r>
         <w:rPr>
-          <w:rFonts w:ascii="Times New Roman" w:hAnsi="Times New Roman" w:eastAsiaTheme="majorEastAsia"/>
-          <w:sz w:val="28"/>
-          <w:highlight w:val="none"/>
+          <w:rFonts w:eastAsiaTheme="majorEastAsia"/>
+        </w:rPr>
+      </w:r>
+      <w:r>
+        <w:rPr>
+          <w:rFonts w:eastAsiaTheme="majorEastAsia"/>
         </w:rPr>
       </w:r>
     </w:p>
@@ -319,9 +330,12 @@
       </w:r>
       <w:r>
         <w:rPr>
-          <w:rFonts w:ascii="Times New Roman" w:hAnsi="Times New Roman" w:eastAsiaTheme="majorEastAsia"/>
-          <w:sz w:val="28"/>
-          <w:highlight w:val="none"/>
+          <w:rFonts w:eastAsiaTheme="majorEastAsia"/>
+        </w:rPr>
+      </w:r>
+      <w:r>
+        <w:rPr>
+          <w:rFonts w:eastAsiaTheme="majorEastAsia"/>
         </w:rPr>
       </w:r>
     </w:p>
@@ -343,9 +357,12 @@
       </w:r>
       <w:r>
         <w:rPr>
-          <w:rFonts w:ascii="Times New Roman" w:hAnsi="Times New Roman" w:eastAsiaTheme="majorEastAsia"/>
-          <w:sz w:val="28"/>
-          <w:highlight w:val="none"/>
+          <w:rFonts w:eastAsiaTheme="majorEastAsia"/>
+        </w:rPr>
+      </w:r>
+      <w:r>
+        <w:rPr>
+          <w:rFonts w:eastAsiaTheme="majorEastAsia"/>
         </w:rPr>
       </w:r>
     </w:p>
@@ -367,9 +384,12 @@
       </w:r>
       <w:r>
         <w:rPr>
-          <w:rFonts w:ascii="Times New Roman" w:hAnsi="Times New Roman" w:eastAsiaTheme="majorEastAsia"/>
-          <w:sz w:val="28"/>
-          <w:highlight w:val="none"/>
+          <w:rFonts w:eastAsiaTheme="majorEastAsia"/>
+        </w:rPr>
+      </w:r>
+      <w:r>
+        <w:rPr>
+          <w:rFonts w:eastAsiaTheme="majorEastAsia"/>
         </w:rPr>
       </w:r>
     </w:p>
@@ -391,9 +411,12 @@
       </w:r>
       <w:r>
         <w:rPr>
-          <w:rFonts w:ascii="Times New Roman" w:hAnsi="Times New Roman" w:eastAsiaTheme="majorEastAsia"/>
-          <w:sz w:val="28"/>
-          <w:highlight w:val="none"/>
+          <w:rFonts w:eastAsiaTheme="majorEastAsia"/>
+        </w:rPr>
+      </w:r>
+      <w:r>
+        <w:rPr>
+          <w:rFonts w:eastAsiaTheme="majorEastAsia"/>
         </w:rPr>
       </w:r>
     </w:p>
@@ -415,15 +438,18 @@
       </w:r>
       <w:r>
         <w:rPr>
-          <w:rFonts w:ascii="Times New Roman" w:hAnsi="Times New Roman" w:eastAsiaTheme="majorEastAsia"/>
-          <w:sz w:val="28"/>
-          <w:highlight w:val="none"/>
+          <w:rFonts w:eastAsiaTheme="majorEastAsia"/>
+        </w:rPr>
+      </w:r>
+      <w:r>
+        <w:rPr>
+          <w:rFonts w:eastAsiaTheme="majorEastAsia"/>
         </w:rPr>
       </w:r>
     </w:p>
     <w:p>
       <w:pPr>
-        <w:shd w:val="nil"/>
+        <w:shd w:val="nil" w:color="auto"/>
         <w:rPr>
           <w:rFonts w:ascii="Times New Roman" w:hAnsi="Times New Roman"/>
           <w:sz w:val="28"/>
@@ -439,9 +465,12 @@
       </w:r>
       <w:r>
         <w:rPr>
-          <w:rFonts w:ascii="Times New Roman" w:hAnsi="Times New Roman" w:eastAsiaTheme="majorEastAsia"/>
-          <w:sz w:val="28"/>
-          <w:highlight w:val="none"/>
+          <w:rFonts w:eastAsiaTheme="majorEastAsia"/>
+        </w:rPr>
+      </w:r>
+      <w:r>
+        <w:rPr>
+          <w:rFonts w:eastAsiaTheme="majorEastAsia"/>
         </w:rPr>
       </w:r>
     </w:p>
@@ -525,13 +554,11 @@
                             <w:r>
                               <w:rPr>
                                 <w:rFonts w:eastAsiaTheme="majorEastAsia"/>
-                                <w:sz w:val="24"/>
                               </w:rPr>
                             </w:r>
                             <w:r>
                               <w:rPr>
                                 <w:rFonts w:eastAsiaTheme="majorEastAsia"/>
-                                <w:sz w:val="24"/>
                               </w:rPr>
                             </w:r>
                           </w:p>
@@ -572,13 +599,11 @@
                       <w:r>
                         <w:rPr>
                           <w:rFonts w:eastAsiaTheme="majorEastAsia"/>
-                          <w:sz w:val="24"/>
                         </w:rPr>
                       </w:r>
                       <w:r>
                         <w:rPr>
                           <w:rFonts w:eastAsiaTheme="majorEastAsia"/>
-                          <w:sz w:val="24"/>
                         </w:rPr>
                       </w:r>
                     </w:p>
@@ -662,16 +687,12 @@
       </w:r>
       <w:r>
         <w:rPr>
-          <w:rFonts w:ascii="Times New Roman" w:hAnsi="Times New Roman" w:eastAsiaTheme="majorEastAsia"/>
-          <w:sz w:val="28"/>
-          <w:highlight w:val="none"/>
+          <w:rFonts w:eastAsiaTheme="majorEastAsia"/>
         </w:rPr>
       </w:r>
       <w:r>
         <w:rPr>
-          <w:rFonts w:ascii="Times New Roman" w:hAnsi="Times New Roman" w:eastAsiaTheme="majorEastAsia"/>
-          <w:sz w:val="28"/>
-          <w:highlight w:val="none"/>
+          <w:rFonts w:eastAsiaTheme="majorEastAsia"/>
         </w:rPr>
       </w:r>
     </w:p>
@@ -693,9 +714,12 @@
       </w:r>
       <w:r>
         <w:rPr>
-          <w:rFonts w:ascii="Times New Roman" w:hAnsi="Times New Roman" w:eastAsiaTheme="majorEastAsia"/>
-          <w:sz w:val="28"/>
-          <w:highlight w:val="none"/>
+          <w:rFonts w:eastAsiaTheme="majorEastAsia"/>
+        </w:rPr>
+      </w:r>
+      <w:r>
+        <w:rPr>
+          <w:rFonts w:eastAsiaTheme="majorEastAsia"/>
         </w:rPr>
       </w:r>
     </w:p>
@@ -717,15 +741,18 @@
       </w:r>
       <w:r>
         <w:rPr>
-          <w:rFonts w:ascii="Times New Roman" w:hAnsi="Times New Roman" w:eastAsiaTheme="majorEastAsia"/>
-          <w:sz w:val="28"/>
-          <w:highlight w:val="none"/>
+          <w:rFonts w:eastAsiaTheme="majorEastAsia"/>
+        </w:rPr>
+      </w:r>
+      <w:r>
+        <w:rPr>
+          <w:rFonts w:eastAsiaTheme="majorEastAsia"/>
         </w:rPr>
       </w:r>
     </w:p>
     <w:p>
       <w:pPr>
-        <w:shd w:val="nil" w:color="000000"/>
+        <w:shd w:val="nil" w:color="auto"/>
         <w:rPr>
           <w:rFonts w:ascii="Times New Roman" w:hAnsi="Times New Roman"/>
           <w:sz w:val="28"/>
@@ -738,18 +765,594 @@
           <w:sz w:val="28"/>
           <w:highlight w:val="none"/>
         </w:rPr>
+        <w:br w:type="page"/>
       </w:r>
       <w:r>
         <w:rPr>
           <w:rFonts w:ascii="Times New Roman" w:hAnsi="Times New Roman" w:eastAsiaTheme="majorEastAsia"/>
           <w:sz w:val="28"/>
           <w:highlight w:val="none"/>
+        </w:rPr>
+      </w:r>
+      <w:r>
+        <w:rPr>
+          <w:rFonts w:eastAsiaTheme="majorEastAsia"/>
         </w:rPr>
       </w:r>
     </w:p>
     <w:p>
       <w:pPr>
-        <w:shd w:val="nil"/>
+        <w:ind w:left="0" w:right="0" w:firstLine="0"/>
+        <w:spacing w:lineRule="auto" w:line="480" w:after="0" w:before="0" w:beforeAutospacing="0"/>
+        <w:pBdr>
+          <w:left w:val="none" w:color="000000" w:sz="4" w:space="0"/>
+          <w:top w:val="none" w:color="000000" w:sz="4" w:space="0"/>
+          <w:right w:val="none" w:color="000000" w:sz="4" w:space="0"/>
+          <w:bottom w:val="none" w:color="000000" w:sz="4" w:space="0"/>
+        </w:pBdr>
+      </w:pPr>
+      <w:r>
+        <w:rPr>
+          <w:rFonts w:ascii="Times New Roman" w:hAnsi="Times New Roman" w:cs="Times New Roman" w:eastAsia="Times New Roman" w:eastAsiaTheme="majorEastAsia"/>
+          <w:color w:val="000000"/>
+          <w:sz w:val="24"/>
+        </w:rPr>
+        <w:t xml:space="preserve">С1 - Авторизация с корректными параметрами</w:t>
+      </w:r>
+      <w:r>
+        <w:rPr>
+          <w:rFonts w:eastAsiaTheme="majorEastAsia"/>
+        </w:rPr>
+      </w:r>
+      <w:r>
+        <w:rPr>
+          <w:rFonts w:eastAsiaTheme="majorEastAsia"/>
+        </w:rPr>
+      </w:r>
+    </w:p>
+    <w:p>
+      <w:pPr>
+        <w:ind w:left="0" w:right="0" w:firstLine="0"/>
+        <w:spacing w:lineRule="auto" w:line="480" w:after="0" w:before="0" w:beforeAutospacing="0"/>
+        <w:pBdr>
+          <w:left w:val="none" w:color="000000" w:sz="4" w:space="0"/>
+          <w:top w:val="none" w:color="000000" w:sz="4" w:space="0"/>
+          <w:right w:val="none" w:color="000000" w:sz="4" w:space="0"/>
+          <w:bottom w:val="none" w:color="000000" w:sz="4" w:space="0"/>
+        </w:pBdr>
+      </w:pPr>
+      <w:r>
+        <w:rPr>
+          <w:rFonts w:ascii="Times New Roman" w:hAnsi="Times New Roman" w:cs="Times New Roman" w:eastAsia="Times New Roman" w:eastAsiaTheme="majorEastAsia"/>
+          <w:color w:val="000000"/>
+          <w:sz w:val="24"/>
+        </w:rPr>
+        <w:t xml:space="preserve">С2 - Попытка авторизации с некорретными параметрами</w:t>
+      </w:r>
+      <w:r>
+        <w:rPr>
+          <w:rFonts w:eastAsiaTheme="majorEastAsia"/>
+        </w:rPr>
+      </w:r>
+      <w:r>
+        <w:rPr>
+          <w:rFonts w:eastAsiaTheme="majorEastAsia"/>
+        </w:rPr>
+      </w:r>
+    </w:p>
+    <w:p>
+      <w:pPr>
+        <w:ind w:left="0" w:right="0" w:firstLine="0"/>
+        <w:spacing w:lineRule="auto" w:line="480" w:after="0" w:before="0" w:beforeAutospacing="0"/>
+        <w:pBdr>
+          <w:left w:val="none" w:color="000000" w:sz="4" w:space="0"/>
+          <w:top w:val="none" w:color="000000" w:sz="4" w:space="0"/>
+          <w:right w:val="none" w:color="000000" w:sz="4" w:space="0"/>
+          <w:bottom w:val="none" w:color="000000" w:sz="4" w:space="0"/>
+        </w:pBdr>
+      </w:pPr>
+      <w:r>
+        <w:rPr>
+          <w:rFonts w:ascii="Times New Roman" w:hAnsi="Times New Roman" w:cs="Times New Roman" w:eastAsia="Times New Roman" w:eastAsiaTheme="majorEastAsia"/>
+          <w:color w:val="000000"/>
+          <w:sz w:val="24"/>
+        </w:rPr>
+        <w:t xml:space="preserve">С3 - Нажатие на название приложения</w:t>
+      </w:r>
+      <w:r>
+        <w:rPr>
+          <w:rFonts w:eastAsiaTheme="majorEastAsia"/>
+        </w:rPr>
+      </w:r>
+      <w:r>
+        <w:rPr>
+          <w:rFonts w:eastAsiaTheme="majorEastAsia"/>
+        </w:rPr>
+      </w:r>
+    </w:p>
+    <w:p>
+      <w:pPr>
+        <w:ind w:left="0" w:right="0" w:firstLine="0"/>
+        <w:spacing w:lineRule="auto" w:line="480" w:after="0" w:before="0" w:beforeAutospacing="0"/>
+        <w:pBdr>
+          <w:left w:val="none" w:color="000000" w:sz="4" w:space="0"/>
+          <w:top w:val="none" w:color="000000" w:sz="4" w:space="0"/>
+          <w:right w:val="none" w:color="000000" w:sz="4" w:space="0"/>
+          <w:bottom w:val="none" w:color="000000" w:sz="4" w:space="0"/>
+        </w:pBdr>
+      </w:pPr>
+      <w:r>
+        <w:rPr>
+          <w:rFonts w:ascii="Times New Roman" w:hAnsi="Times New Roman" w:cs="Times New Roman" w:eastAsia="Times New Roman" w:eastAsiaTheme="majorEastAsia"/>
+          <w:color w:val="000000"/>
+          <w:sz w:val="24"/>
+        </w:rPr>
+        <w:t xml:space="preserve">C4 - Наведение мыши на зону меню</w:t>
+      </w:r>
+      <w:r>
+        <w:rPr>
+          <w:rFonts w:eastAsiaTheme="majorEastAsia"/>
+        </w:rPr>
+      </w:r>
+      <w:r>
+        <w:rPr>
+          <w:rFonts w:eastAsiaTheme="majorEastAsia"/>
+        </w:rPr>
+      </w:r>
+    </w:p>
+    <w:p>
+      <w:pPr>
+        <w:ind w:left="0" w:right="0" w:firstLine="0"/>
+        <w:spacing w:lineRule="auto" w:line="480" w:after="0" w:before="0" w:beforeAutospacing="0"/>
+        <w:pBdr>
+          <w:left w:val="none" w:color="000000" w:sz="4" w:space="0"/>
+          <w:top w:val="none" w:color="000000" w:sz="4" w:space="0"/>
+          <w:right w:val="none" w:color="000000" w:sz="4" w:space="0"/>
+          <w:bottom w:val="none" w:color="000000" w:sz="4" w:space="0"/>
+        </w:pBdr>
+      </w:pPr>
+      <w:r>
+        <w:rPr>
+          <w:rFonts w:ascii="Times New Roman" w:hAnsi="Times New Roman" w:cs="Times New Roman" w:eastAsia="Times New Roman" w:eastAsiaTheme="majorEastAsia"/>
+          <w:color w:val="000000"/>
+          <w:sz w:val="24"/>
+        </w:rPr>
+        <w:t xml:space="preserve">С5 - Нажатие на ссылку "Аккаунт"</w:t>
+      </w:r>
+      <w:r>
+        <w:rPr>
+          <w:rFonts w:eastAsiaTheme="majorEastAsia"/>
+        </w:rPr>
+      </w:r>
+      <w:r>
+        <w:rPr>
+          <w:rFonts w:eastAsiaTheme="majorEastAsia"/>
+        </w:rPr>
+      </w:r>
+    </w:p>
+    <w:p>
+      <w:pPr>
+        <w:ind w:left="0" w:right="0" w:firstLine="0"/>
+        <w:spacing w:lineRule="auto" w:line="480" w:after="0" w:before="0" w:beforeAutospacing="0"/>
+        <w:pBdr>
+          <w:left w:val="none" w:color="000000" w:sz="4" w:space="0"/>
+          <w:top w:val="none" w:color="000000" w:sz="4" w:space="0"/>
+          <w:right w:val="none" w:color="000000" w:sz="4" w:space="0"/>
+          <w:bottom w:val="none" w:color="000000" w:sz="4" w:space="0"/>
+        </w:pBdr>
+      </w:pPr>
+      <w:r>
+        <w:rPr>
+          <w:rFonts w:ascii="Times New Roman" w:hAnsi="Times New Roman" w:cs="Times New Roman" w:eastAsia="Times New Roman" w:eastAsiaTheme="majorEastAsia"/>
+          <w:color w:val="000000"/>
+          <w:sz w:val="24"/>
+        </w:rPr>
+        <w:t xml:space="preserve">С6 - Нажатие на ссылку "Безопасный поиск"</w:t>
+      </w:r>
+      <w:r>
+        <w:rPr>
+          <w:rFonts w:eastAsiaTheme="majorEastAsia"/>
+        </w:rPr>
+      </w:r>
+      <w:r>
+        <w:rPr>
+          <w:rFonts w:eastAsiaTheme="majorEastAsia"/>
+        </w:rPr>
+      </w:r>
+    </w:p>
+    <w:p>
+      <w:pPr>
+        <w:ind w:left="0" w:right="0" w:firstLine="0"/>
+        <w:spacing w:lineRule="auto" w:line="480" w:after="0" w:before="0" w:beforeAutospacing="0"/>
+        <w:pBdr>
+          <w:left w:val="none" w:color="000000" w:sz="4" w:space="0"/>
+          <w:top w:val="none" w:color="000000" w:sz="4" w:space="0"/>
+          <w:right w:val="none" w:color="000000" w:sz="4" w:space="0"/>
+          <w:bottom w:val="none" w:color="000000" w:sz="4" w:space="0"/>
+        </w:pBdr>
+      </w:pPr>
+      <w:r>
+        <w:rPr>
+          <w:rFonts w:ascii="Times New Roman" w:hAnsi="Times New Roman" w:cs="Times New Roman" w:eastAsia="Times New Roman" w:eastAsiaTheme="majorEastAsia"/>
+          <w:color w:val="000000"/>
+          <w:sz w:val="24"/>
+        </w:rPr>
+        <w:t xml:space="preserve">С7 - Нажатие на ссылку "Поиск"</w:t>
+      </w:r>
+      <w:r>
+        <w:rPr>
+          <w:rFonts w:eastAsiaTheme="majorEastAsia"/>
+        </w:rPr>
+      </w:r>
+      <w:r>
+        <w:rPr>
+          <w:rFonts w:eastAsiaTheme="majorEastAsia"/>
+        </w:rPr>
+      </w:r>
+    </w:p>
+    <w:p>
+      <w:pPr>
+        <w:ind w:left="0" w:right="0" w:firstLine="0"/>
+        <w:spacing w:lineRule="auto" w:line="480" w:after="0" w:before="0" w:beforeAutospacing="0"/>
+        <w:pBdr>
+          <w:left w:val="none" w:color="000000" w:sz="4" w:space="0"/>
+          <w:top w:val="none" w:color="000000" w:sz="4" w:space="0"/>
+          <w:right w:val="none" w:color="000000" w:sz="4" w:space="0"/>
+          <w:bottom w:val="none" w:color="000000" w:sz="4" w:space="0"/>
+        </w:pBdr>
+      </w:pPr>
+      <w:r>
+        <w:rPr>
+          <w:rFonts w:ascii="Times New Roman" w:hAnsi="Times New Roman" w:cs="Times New Roman" w:eastAsia="Times New Roman" w:eastAsiaTheme="majorEastAsia"/>
+          <w:color w:val="000000"/>
+          <w:sz w:val="24"/>
+        </w:rPr>
+        <w:t xml:space="preserve">С8 - Нажатие на ссылку "Входящие"</w:t>
+      </w:r>
+      <w:r>
+        <w:rPr>
+          <w:rFonts w:eastAsiaTheme="majorEastAsia"/>
+        </w:rPr>
+      </w:r>
+      <w:r>
+        <w:rPr>
+          <w:rFonts w:eastAsiaTheme="majorEastAsia"/>
+        </w:rPr>
+      </w:r>
+    </w:p>
+    <w:p>
+      <w:pPr>
+        <w:ind w:left="0" w:right="0" w:firstLine="0"/>
+        <w:spacing w:lineRule="auto" w:line="480" w:after="0" w:before="0" w:beforeAutospacing="0"/>
+        <w:pBdr>
+          <w:left w:val="none" w:color="000000" w:sz="4" w:space="0"/>
+          <w:top w:val="none" w:color="000000" w:sz="4" w:space="0"/>
+          <w:right w:val="none" w:color="000000" w:sz="4" w:space="0"/>
+          <w:bottom w:val="none" w:color="000000" w:sz="4" w:space="0"/>
+        </w:pBdr>
+      </w:pPr>
+      <w:r>
+        <w:rPr>
+          <w:rFonts w:ascii="Times New Roman" w:hAnsi="Times New Roman" w:cs="Times New Roman" w:eastAsia="Times New Roman" w:eastAsiaTheme="majorEastAsia"/>
+          <w:color w:val="000000"/>
+          <w:sz w:val="24"/>
+        </w:rPr>
+        <w:t xml:space="preserve">С9 - Нажатие на ссылку "Исходящие"</w:t>
+      </w:r>
+      <w:r>
+        <w:rPr>
+          <w:rFonts w:eastAsiaTheme="majorEastAsia"/>
+        </w:rPr>
+      </w:r>
+      <w:r>
+        <w:rPr>
+          <w:rFonts w:eastAsiaTheme="majorEastAsia"/>
+        </w:rPr>
+      </w:r>
+    </w:p>
+    <w:p>
+      <w:pPr>
+        <w:ind w:left="0" w:right="0" w:firstLine="0"/>
+        <w:spacing w:lineRule="auto" w:line="480" w:after="0" w:before="0" w:beforeAutospacing="0"/>
+        <w:pBdr>
+          <w:left w:val="none" w:color="000000" w:sz="4" w:space="0"/>
+          <w:top w:val="none" w:color="000000" w:sz="4" w:space="0"/>
+          <w:right w:val="none" w:color="000000" w:sz="4" w:space="0"/>
+          <w:bottom w:val="none" w:color="000000" w:sz="4" w:space="0"/>
+        </w:pBdr>
+      </w:pPr>
+      <w:r>
+        <w:rPr>
+          <w:rFonts w:ascii="Times New Roman" w:hAnsi="Times New Roman" w:cs="Times New Roman" w:eastAsia="Times New Roman" w:eastAsiaTheme="majorEastAsia"/>
+          <w:color w:val="000000"/>
+          <w:sz w:val="24"/>
+        </w:rPr>
+        <w:t xml:space="preserve">С10 - Нажатие на ссылку "Друзья"</w:t>
+      </w:r>
+      <w:r>
+        <w:rPr>
+          <w:rFonts w:eastAsiaTheme="majorEastAsia"/>
+        </w:rPr>
+      </w:r>
+      <w:r>
+        <w:rPr>
+          <w:rFonts w:eastAsiaTheme="majorEastAsia"/>
+        </w:rPr>
+      </w:r>
+    </w:p>
+    <w:p>
+      <w:pPr>
+        <w:ind w:left="0" w:right="0" w:firstLine="0"/>
+        <w:spacing w:lineRule="auto" w:line="480" w:after="0" w:before="0" w:beforeAutospacing="0"/>
+        <w:pBdr>
+          <w:left w:val="none" w:color="000000" w:sz="4" w:space="0"/>
+          <w:top w:val="none" w:color="000000" w:sz="4" w:space="0"/>
+          <w:right w:val="none" w:color="000000" w:sz="4" w:space="0"/>
+          <w:bottom w:val="none" w:color="000000" w:sz="4" w:space="0"/>
+        </w:pBdr>
+      </w:pPr>
+      <w:r>
+        <w:rPr>
+          <w:rFonts w:ascii="Times New Roman" w:hAnsi="Times New Roman" w:cs="Times New Roman" w:eastAsia="Times New Roman" w:eastAsiaTheme="majorEastAsia"/>
+          <w:color w:val="000000"/>
+          <w:sz w:val="24"/>
+        </w:rPr>
+        <w:t xml:space="preserve">С11 - Нажатие кнопки "Верифицировать"</w:t>
+      </w:r>
+      <w:r>
+        <w:rPr>
+          <w:rFonts w:eastAsiaTheme="majorEastAsia"/>
+        </w:rPr>
+      </w:r>
+      <w:r>
+        <w:rPr>
+          <w:rFonts w:eastAsiaTheme="majorEastAsia"/>
+        </w:rPr>
+      </w:r>
+    </w:p>
+    <w:p>
+      <w:pPr>
+        <w:ind w:left="0" w:right="0" w:firstLine="0"/>
+        <w:spacing w:lineRule="auto" w:line="480" w:after="0" w:before="0" w:beforeAutospacing="0"/>
+        <w:pBdr>
+          <w:left w:val="none" w:color="000000" w:sz="4" w:space="0"/>
+          <w:top w:val="none" w:color="000000" w:sz="4" w:space="0"/>
+          <w:right w:val="none" w:color="000000" w:sz="4" w:space="0"/>
+          <w:bottom w:val="none" w:color="000000" w:sz="4" w:space="0"/>
+        </w:pBdr>
+      </w:pPr>
+      <w:r>
+        <w:rPr>
+          <w:rFonts w:ascii="Times New Roman" w:hAnsi="Times New Roman" w:cs="Times New Roman" w:eastAsia="Times New Roman" w:eastAsiaTheme="majorEastAsia"/>
+          <w:color w:val="000000"/>
+          <w:sz w:val="24"/>
+        </w:rPr>
+        <w:t xml:space="preserve">С12 - Нажатие кнопки "Сменить аватар"</w:t>
+      </w:r>
+      <w:r>
+        <w:rPr>
+          <w:rFonts w:eastAsiaTheme="majorEastAsia"/>
+        </w:rPr>
+      </w:r>
+      <w:r>
+        <w:rPr>
+          <w:rFonts w:eastAsiaTheme="majorEastAsia"/>
+        </w:rPr>
+      </w:r>
+    </w:p>
+    <w:p>
+      <w:pPr>
+        <w:ind w:left="0" w:right="0" w:firstLine="0"/>
+        <w:spacing w:lineRule="auto" w:line="480" w:after="0" w:before="0" w:beforeAutospacing="0"/>
+        <w:pBdr>
+          <w:left w:val="none" w:color="000000" w:sz="4" w:space="0"/>
+          <w:top w:val="none" w:color="000000" w:sz="4" w:space="0"/>
+          <w:right w:val="none" w:color="000000" w:sz="4" w:space="0"/>
+          <w:bottom w:val="none" w:color="000000" w:sz="4" w:space="0"/>
+        </w:pBdr>
+      </w:pPr>
+      <w:r>
+        <w:rPr>
+          <w:rFonts w:ascii="Times New Roman" w:hAnsi="Times New Roman" w:cs="Times New Roman" w:eastAsia="Times New Roman" w:eastAsiaTheme="majorEastAsia"/>
+          <w:color w:val="000000"/>
+          <w:sz w:val="24"/>
+        </w:rPr>
+        <w:t xml:space="preserve">С13 - Нажатие кнопки "Редактировать информацию"</w:t>
+      </w:r>
+      <w:r>
+        <w:rPr>
+          <w:rFonts w:eastAsiaTheme="majorEastAsia"/>
+        </w:rPr>
+      </w:r>
+      <w:r>
+        <w:rPr>
+          <w:rFonts w:eastAsiaTheme="majorEastAsia"/>
+        </w:rPr>
+      </w:r>
+    </w:p>
+    <w:p>
+      <w:pPr>
+        <w:ind w:left="0" w:right="0" w:firstLine="0"/>
+        <w:spacing w:lineRule="auto" w:line="480" w:after="0" w:before="0" w:beforeAutospacing="0"/>
+        <w:pBdr>
+          <w:left w:val="none" w:color="000000" w:sz="4" w:space="0"/>
+          <w:top w:val="none" w:color="000000" w:sz="4" w:space="0"/>
+          <w:right w:val="none" w:color="000000" w:sz="4" w:space="0"/>
+          <w:bottom w:val="none" w:color="000000" w:sz="4" w:space="0"/>
+        </w:pBdr>
+      </w:pPr>
+      <w:r>
+        <w:rPr>
+          <w:rFonts w:ascii="Times New Roman" w:hAnsi="Times New Roman" w:cs="Times New Roman" w:eastAsia="Times New Roman" w:eastAsiaTheme="majorEastAsia"/>
+          <w:color w:val="000000"/>
+          <w:sz w:val="24"/>
+        </w:rPr>
+        <w:t xml:space="preserve">С14 - Отправка корректно заполненной формы</w:t>
+      </w:r>
+      <w:r>
+        <w:rPr>
+          <w:rFonts w:eastAsiaTheme="majorEastAsia"/>
+        </w:rPr>
+      </w:r>
+      <w:r>
+        <w:rPr>
+          <w:rFonts w:eastAsiaTheme="majorEastAsia"/>
+        </w:rPr>
+      </w:r>
+    </w:p>
+    <w:p>
+      <w:pPr>
+        <w:ind w:left="0" w:right="0" w:firstLine="0"/>
+        <w:spacing w:lineRule="auto" w:line="480" w:after="0" w:before="0" w:beforeAutospacing="0"/>
+        <w:pBdr>
+          <w:left w:val="none" w:color="000000" w:sz="4" w:space="0"/>
+          <w:top w:val="none" w:color="000000" w:sz="4" w:space="0"/>
+          <w:right w:val="none" w:color="000000" w:sz="4" w:space="0"/>
+          <w:bottom w:val="none" w:color="000000" w:sz="4" w:space="0"/>
+        </w:pBdr>
+      </w:pPr>
+      <w:r>
+        <w:rPr>
+          <w:rFonts w:ascii="Times New Roman" w:hAnsi="Times New Roman" w:cs="Times New Roman" w:eastAsia="Times New Roman" w:eastAsiaTheme="majorEastAsia"/>
+          <w:color w:val="000000"/>
+          <w:sz w:val="24"/>
+        </w:rPr>
+        <w:t xml:space="preserve">С15 - Попытка отправки некорректно заполненной формы</w:t>
+      </w:r>
+      <w:r>
+        <w:rPr>
+          <w:rFonts w:eastAsiaTheme="majorEastAsia"/>
+        </w:rPr>
+      </w:r>
+      <w:r>
+        <w:rPr>
+          <w:rFonts w:eastAsiaTheme="majorEastAsia"/>
+        </w:rPr>
+      </w:r>
+    </w:p>
+    <w:p>
+      <w:pPr>
+        <w:ind w:left="0" w:right="0" w:firstLine="0"/>
+        <w:spacing w:lineRule="auto" w:line="480" w:after="0" w:before="0" w:beforeAutospacing="0"/>
+        <w:pBdr>
+          <w:left w:val="none" w:color="000000" w:sz="4" w:space="0"/>
+          <w:top w:val="none" w:color="000000" w:sz="4" w:space="0"/>
+          <w:right w:val="none" w:color="000000" w:sz="4" w:space="0"/>
+          <w:bottom w:val="none" w:color="000000" w:sz="4" w:space="0"/>
+        </w:pBdr>
+      </w:pPr>
+      <w:r>
+        <w:rPr>
+          <w:rFonts w:ascii="Times New Roman" w:hAnsi="Times New Roman" w:cs="Times New Roman" w:eastAsia="Times New Roman" w:eastAsiaTheme="majorEastAsia"/>
+          <w:color w:val="000000"/>
+          <w:sz w:val="24"/>
+        </w:rPr>
+        <w:t xml:space="preserve">С16 - Нажатие на ссылку "Выйти"</w:t>
+      </w:r>
+      <w:r>
+        <w:rPr>
+          <w:rFonts w:eastAsiaTheme="majorEastAsia"/>
+        </w:rPr>
+      </w:r>
+      <w:r>
+        <w:rPr>
+          <w:rFonts w:eastAsiaTheme="majorEastAsia"/>
+        </w:rPr>
+      </w:r>
+    </w:p>
+    <w:p>
+      <w:pPr>
+        <w:ind w:left="0" w:right="0" w:firstLine="0"/>
+        <w:spacing w:lineRule="auto" w:line="480" w:after="0" w:before="0" w:beforeAutospacing="0"/>
+        <w:pBdr>
+          <w:left w:val="none" w:color="000000" w:sz="4" w:space="0"/>
+          <w:top w:val="none" w:color="000000" w:sz="4" w:space="0"/>
+          <w:right w:val="none" w:color="000000" w:sz="4" w:space="0"/>
+          <w:bottom w:val="none" w:color="000000" w:sz="4" w:space="0"/>
+        </w:pBdr>
+      </w:pPr>
+      <w:r>
+        <w:rPr>
+          <w:rFonts w:ascii="Times New Roman" w:hAnsi="Times New Roman" w:cs="Times New Roman" w:eastAsia="Times New Roman" w:eastAsiaTheme="majorEastAsia"/>
+          <w:color w:val="000000"/>
+          <w:sz w:val="24"/>
+        </w:rPr>
+        <w:t xml:space="preserve">С17 - Закрытие страницы веб-приложения</w:t>
+      </w:r>
+      <w:r>
+        <w:rPr>
+          <w:rFonts w:eastAsiaTheme="majorEastAsia"/>
+        </w:rPr>
+      </w:r>
+      <w:r>
+        <w:rPr>
+          <w:rFonts w:eastAsiaTheme="majorEastAsia"/>
+        </w:rPr>
+      </w:r>
+    </w:p>
+    <w:p>
+      <w:pPr>
+        <w:ind w:left="0" w:right="0" w:firstLine="0"/>
+        <w:spacing w:lineRule="auto" w:line="480" w:after="0" w:before="0" w:beforeAutospacing="0"/>
+        <w:pBdr>
+          <w:left w:val="none" w:color="000000" w:sz="4" w:space="0"/>
+          <w:top w:val="none" w:color="000000" w:sz="4" w:space="0"/>
+          <w:right w:val="none" w:color="000000" w:sz="4" w:space="0"/>
+          <w:bottom w:val="none" w:color="000000" w:sz="4" w:space="0"/>
+        </w:pBdr>
+      </w:pPr>
+      <w:r>
+        <w:rPr>
+          <w:rFonts w:ascii="Times New Roman" w:hAnsi="Times New Roman" w:cs="Times New Roman" w:eastAsia="Times New Roman" w:eastAsiaTheme="majorEastAsia"/>
+          <w:color w:val="000000"/>
+          <w:sz w:val="24"/>
+        </w:rPr>
+        <w:t xml:space="preserve">С18 - Нажатие кнопки "Удалить аватар"</w:t>
+      </w:r>
+      <w:r>
+        <w:rPr>
+          <w:rFonts w:eastAsiaTheme="majorEastAsia"/>
+        </w:rPr>
+      </w:r>
+      <w:r>
+        <w:rPr>
+          <w:rFonts w:eastAsiaTheme="majorEastAsia"/>
+        </w:rPr>
+      </w:r>
+    </w:p>
+    <w:p>
+      <w:pPr>
+        <w:ind w:left="0" w:right="0" w:firstLine="0"/>
+        <w:spacing w:lineRule="auto" w:line="480" w:after="0" w:before="0" w:beforeAutospacing="0"/>
+        <w:pBdr>
+          <w:left w:val="none" w:color="000000" w:sz="4" w:space="0"/>
+          <w:top w:val="none" w:color="000000" w:sz="4" w:space="0"/>
+          <w:right w:val="none" w:color="000000" w:sz="4" w:space="0"/>
+          <w:bottom w:val="none" w:color="000000" w:sz="4" w:space="0"/>
+        </w:pBdr>
+      </w:pPr>
+      <w:r>
+        <w:rPr>
+          <w:rFonts w:ascii="Times New Roman" w:hAnsi="Times New Roman" w:cs="Times New Roman" w:eastAsia="Times New Roman" w:eastAsiaTheme="majorEastAsia"/>
+          <w:color w:val="000000"/>
+          <w:sz w:val="24"/>
+        </w:rPr>
+        <w:t xml:space="preserve">С19 - Нажатие кнопки "Вкл./выкл. режим куратора"</w:t>
+      </w:r>
+      <w:r>
+        <w:rPr>
+          <w:rFonts w:eastAsiaTheme="majorEastAsia"/>
+        </w:rPr>
+      </w:r>
+      <w:r>
+        <w:rPr>
+          <w:rFonts w:eastAsiaTheme="majorEastAsia"/>
+        </w:rPr>
+      </w:r>
+    </w:p>
+    <w:p>
+      <w:pPr>
+        <w:shd w:val="nil" w:color="auto"/>
         <w:rPr>
           <w:rFonts w:ascii="Times New Roman" w:hAnsi="Times New Roman"/>
           <w:sz w:val="28"/>
@@ -765,9 +1368,12 @@
       </w:r>
       <w:r>
         <w:rPr>
-          <w:rFonts w:ascii="Times New Roman" w:hAnsi="Times New Roman" w:eastAsiaTheme="majorEastAsia"/>
-          <w:sz w:val="28"/>
-          <w:highlight w:val="none"/>
+          <w:rFonts w:eastAsiaTheme="majorEastAsia"/>
+        </w:rPr>
+      </w:r>
+      <w:r>
+        <w:rPr>
+          <w:rFonts w:eastAsiaTheme="majorEastAsia"/>
         </w:rPr>
       </w:r>
     </w:p>
@@ -830,7 +1436,6 @@
                       <wps:txbx>
                         <w:txbxContent>
                           <w:p>
-                            <w:r/>
                             <w:r>
                               <w:rPr>
                                 <w:rFonts w:ascii="Times New Roman" w:hAnsi="Times New Roman" w:eastAsiaTheme="majorEastAsia"/>
@@ -838,6 +1443,11 @@
                                 <w:highlight w:val="none"/>
                               </w:rPr>
                               <w:t xml:space="preserve">Диаграмма состояний интерфейса веб-приложения</w:t>
+                            </w:r>
+                            <w:r>
+                              <w:rPr>
+                                <w:rFonts w:eastAsiaTheme="majorEastAsia"/>
+                              </w:rPr>
                             </w:r>
                             <w:r>
                               <w:rPr>
@@ -861,7 +1471,6 @@
                 <v:textbox>
                   <w:txbxContent>
                     <w:p>
-                      <w:r/>
                       <w:r>
                         <w:rPr>
                           <w:rFonts w:ascii="Times New Roman" w:hAnsi="Times New Roman" w:eastAsiaTheme="majorEastAsia"/>
@@ -869,6 +1478,11 @@
                           <w:highlight w:val="none"/>
                         </w:rPr>
                         <w:t xml:space="preserve">Диаграмма состояний интерфейса веб-приложения</w:t>
+                      </w:r>
+                      <w:r>
+                        <w:rPr>
+                          <w:rFonts w:eastAsiaTheme="majorEastAsia"/>
+                        </w:rPr>
                       </w:r>
                       <w:r>
                         <w:rPr>
@@ -956,9 +1570,12 @@
       </w:r>
       <w:r>
         <w:rPr>
-          <w:rFonts w:ascii="Times New Roman" w:hAnsi="Times New Roman" w:eastAsiaTheme="majorEastAsia"/>
-          <w:sz w:val="28"/>
-          <w:highlight w:val="none"/>
+          <w:rFonts w:eastAsiaTheme="majorEastAsia"/>
+        </w:rPr>
+      </w:r>
+      <w:r>
+        <w:rPr>
+          <w:rFonts w:eastAsiaTheme="majorEastAsia"/>
         </w:rPr>
       </w:r>
     </w:p>
@@ -981,8 +1598,11 @@
       <w:r>
         <w:rPr>
           <w:rFonts w:eastAsiaTheme="majorEastAsia"/>
-          <w:sz w:val="28"/>
-          <w:highlight w:val="none"/>
+        </w:rPr>
+      </w:r>
+      <w:r>
+        <w:rPr>
+          <w:rFonts w:eastAsiaTheme="majorEastAsia"/>
         </w:rPr>
       </w:r>
     </w:p>
@@ -1029,7 +1649,6 @@
                       <wps:txbx>
                         <w:txbxContent>
                           <w:p>
-                            <w:r/>
                             <w:r>
                               <w:rPr>
                                 <w:rFonts w:ascii="Times New Roman" w:hAnsi="Times New Roman" w:eastAsiaTheme="majorEastAsia"/>
@@ -1065,7 +1684,6 @@
                 <v:textbox>
                   <w:txbxContent>
                     <w:p>
-                      <w:r/>
                       <w:r>
                         <w:rPr>
                           <w:rFonts w:ascii="Times New Roman" w:hAnsi="Times New Roman" w:eastAsiaTheme="majorEastAsia"/>
@@ -1100,20 +1718,6 @@
       <w:r>
         <w:rPr>
           <w:rFonts w:eastAsiaTheme="majorEastAsia"/>
-        </w:rPr>
-      </w:r>
-      <w:r>
-        <w:rPr>
-          <w:rFonts w:eastAsiaTheme="majorEastAsia"/>
-          <w:sz w:val="28"/>
-          <w:highlight w:val="none"/>
-        </w:rPr>
-      </w:r>
-      <w:r>
-        <w:rPr>
-          <w:rFonts w:eastAsiaTheme="majorEastAsia"/>
-          <w:sz w:val="28"/>
-          <w:highlight w:val="none"/>
         </w:rPr>
       </w:r>
     </w:p>
@@ -1170,12 +1774,12 @@
                         </a:solidFill>
                         <a:ln w="6350">
                           <a:noFill/>
+                          <a:bevel/>
                         </a:ln>
                       </wps:spPr>
                       <wps:txbx>
                         <w:txbxContent>
                           <w:p>
-                            <w:r/>
                             <w:r>
                               <w:rPr>
                                 <w:rFonts w:ascii="Times New Roman" w:hAnsi="Times New Roman" w:eastAsiaTheme="majorEastAsia"/>
@@ -1211,7 +1815,6 @@
                 <v:textbox>
                   <w:txbxContent>
                     <w:p>
-                      <w:r/>
                       <w:r>
                         <w:rPr>
                           <w:rFonts w:ascii="Times New Roman" w:hAnsi="Times New Roman" w:eastAsiaTheme="majorEastAsia"/>
@@ -1271,7 +1874,7 @@
                       <pic:spPr bwMode="auto">
                         <a:xfrm rot="16199969" flipH="0" flipV="0">
                           <a:off x="0" y="0"/>
-                          <a:ext cx="7612968" cy="3452165"/>
+                          <a:ext cx="7612967" cy="3452165"/>
                         </a:xfrm>
                         <a:prstGeom prst="rect">
                           <a:avLst/>
@@ -1311,9 +1914,12 @@
       </w:r>
       <w:r>
         <w:rPr>
-          <w:rFonts w:ascii="Times New Roman" w:hAnsi="Times New Roman" w:eastAsiaTheme="majorEastAsia"/>
-          <w:sz w:val="28"/>
-          <w:highlight w:val="none"/>
+          <w:rFonts w:eastAsiaTheme="majorEastAsia"/>
+        </w:rPr>
+      </w:r>
+      <w:r>
+        <w:rPr>
+          <w:rFonts w:eastAsiaTheme="majorEastAsia"/>
         </w:rPr>
       </w:r>
     </w:p>
@@ -1360,7 +1966,6 @@
                       <wps:txbx>
                         <w:txbxContent>
                           <w:p>
-                            <w:r/>
                             <w:r>
                               <w:rPr>
                                 <w:rFonts w:ascii="Times New Roman" w:hAnsi="Times New Roman" w:eastAsiaTheme="majorEastAsia"/>
@@ -1396,7 +2001,6 @@
                 <v:textbox>
                   <w:txbxContent>
                     <w:p>
-                      <w:r/>
                       <w:r>
                         <w:rPr>
                           <w:rFonts w:ascii="Times New Roman" w:hAnsi="Times New Roman" w:eastAsiaTheme="majorEastAsia"/>
@@ -1422,16 +2026,6 @@
             </w:pict>
           </mc:Fallback>
         </mc:AlternateContent>
-      </w:r>
-      <w:r>
-        <w:rPr>
-          <w:rFonts w:eastAsiaTheme="majorEastAsia"/>
-        </w:rPr>
-      </w:r>
-      <w:r>
-        <w:rPr>
-          <w:rFonts w:eastAsiaTheme="majorEastAsia"/>
-        </w:rPr>
       </w:r>
       <w:r>
         <w:rPr>
@@ -1475,7 +2069,6 @@
                       <wps:txbx>
                         <w:txbxContent>
                           <w:p>
-                            <w:r/>
                             <w:r>
                               <w:rPr>
                                 <w:rFonts w:ascii="Times New Roman" w:hAnsi="Times New Roman" w:eastAsiaTheme="majorEastAsia"/>
@@ -1511,7 +2104,6 @@
                 <v:textbox>
                   <w:txbxContent>
                     <w:p>
-                      <w:r/>
                       <w:r>
                         <w:rPr>
                           <w:rFonts w:ascii="Times New Roman" w:hAnsi="Times New Roman" w:eastAsiaTheme="majorEastAsia"/>
@@ -1569,7 +2161,6 @@
       <w:pPr>
         <w:spacing w:lineRule="auto" w:line="240" w:after="0"/>
       </w:pPr>
-      <w:r/>
       <w:r>
         <w:separator/>
       </w:r>
@@ -1581,7 +2172,6 @@
       <w:pPr>
         <w:spacing w:lineRule="auto" w:line="240" w:after="0"/>
       </w:pPr>
-      <w:r/>
       <w:r>
         <w:continuationSeparator/>
       </w:r>
@@ -1598,7 +2188,6 @@
       <w:pPr>
         <w:spacing w:lineRule="auto" w:line="240" w:after="0"/>
       </w:pPr>
-      <w:r/>
       <w:r>
         <w:separator/>
       </w:r>
@@ -1610,7 +2199,6 @@
       <w:pPr>
         <w:spacing w:lineRule="auto" w:line="240" w:after="0"/>
       </w:pPr>
-      <w:r/>
       <w:r>
         <w:continuationSeparator/>
       </w:r>
@@ -1776,11 +2364,11 @@
     <w:lsdException w:name="Bibliography" w:uiPriority="37"/>
     <w:lsdException w:name="TOC Heading" w:uiPriority="39" w:qFormat="1"/>
   </w:latentStyles>
-  <w:style w:type="paragraph" w:styleId="11">
+  <w:style w:type="paragraph" w:styleId="634">
     <w:name w:val="Heading 1"/>
-    <w:basedOn w:val="598"/>
-    <w:next w:val="598"/>
-    <w:link w:val="12"/>
+    <w:basedOn w:val="810"/>
+    <w:next w:val="810"/>
+    <w:link w:val="635"/>
     <w:qFormat/>
     <w:uiPriority w:val="9"/>
     <w:rPr>
@@ -1795,10 +2383,9 @@
       <w:outlineLvl w:val="0"/>
     </w:pPr>
   </w:style>
-  <w:style w:type="character" w:styleId="12">
+  <w:style w:type="character" w:styleId="635">
     <w:name w:val="Heading 1 Char"/>
-    <w:basedOn w:val="9"/>
-    <w:link w:val="11"/>
+    <w:link w:val="634"/>
     <w:uiPriority w:val="9"/>
     <w:rPr>
       <w:rFonts w:ascii="Arial" w:hAnsi="Arial" w:cs="Arial" w:eastAsia="Arial"/>
@@ -1806,11 +2393,11 @@
       <w:szCs w:val="40"/>
     </w:rPr>
   </w:style>
-  <w:style w:type="paragraph" w:styleId="13">
+  <w:style w:type="paragraph" w:styleId="636">
     <w:name w:val="Heading 2"/>
-    <w:basedOn w:val="598"/>
-    <w:next w:val="598"/>
-    <w:link w:val="14"/>
+    <w:basedOn w:val="810"/>
+    <w:next w:val="810"/>
+    <w:link w:val="637"/>
     <w:qFormat/>
     <w:uiPriority w:val="9"/>
     <w:unhideWhenUsed/>
@@ -1825,21 +2412,20 @@
       <w:outlineLvl w:val="1"/>
     </w:pPr>
   </w:style>
-  <w:style w:type="character" w:styleId="14">
+  <w:style w:type="character" w:styleId="637">
     <w:name w:val="Heading 2 Char"/>
-    <w:basedOn w:val="9"/>
-    <w:link w:val="13"/>
+    <w:link w:val="636"/>
     <w:uiPriority w:val="9"/>
     <w:rPr>
       <w:rFonts w:ascii="Arial" w:hAnsi="Arial" w:cs="Arial" w:eastAsia="Arial"/>
       <w:sz w:val="34"/>
     </w:rPr>
   </w:style>
-  <w:style w:type="paragraph" w:styleId="15">
+  <w:style w:type="paragraph" w:styleId="638">
     <w:name w:val="Heading 3"/>
-    <w:basedOn w:val="598"/>
-    <w:next w:val="598"/>
-    <w:link w:val="16"/>
+    <w:basedOn w:val="810"/>
+    <w:next w:val="810"/>
+    <w:link w:val="639"/>
     <w:qFormat/>
     <w:uiPriority w:val="9"/>
     <w:unhideWhenUsed/>
@@ -1855,10 +2441,9 @@
       <w:outlineLvl w:val="2"/>
     </w:pPr>
   </w:style>
-  <w:style w:type="character" w:styleId="16">
+  <w:style w:type="character" w:styleId="639">
     <w:name w:val="Heading 3 Char"/>
-    <w:basedOn w:val="9"/>
-    <w:link w:val="15"/>
+    <w:link w:val="638"/>
     <w:uiPriority w:val="9"/>
     <w:rPr>
       <w:rFonts w:ascii="Arial" w:hAnsi="Arial" w:cs="Arial" w:eastAsia="Arial"/>
@@ -1866,11 +2451,11 @@
       <w:szCs w:val="30"/>
     </w:rPr>
   </w:style>
-  <w:style w:type="paragraph" w:styleId="17">
+  <w:style w:type="paragraph" w:styleId="640">
     <w:name w:val="Heading 4"/>
-    <w:basedOn w:val="598"/>
-    <w:next w:val="598"/>
-    <w:link w:val="18"/>
+    <w:basedOn w:val="810"/>
+    <w:next w:val="810"/>
+    <w:link w:val="641"/>
     <w:qFormat/>
     <w:uiPriority w:val="9"/>
     <w:unhideWhenUsed/>
@@ -1888,10 +2473,9 @@
       <w:outlineLvl w:val="3"/>
     </w:pPr>
   </w:style>
-  <w:style w:type="character" w:styleId="18">
+  <w:style w:type="character" w:styleId="641">
     <w:name w:val="Heading 4 Char"/>
-    <w:basedOn w:val="9"/>
-    <w:link w:val="17"/>
+    <w:link w:val="640"/>
     <w:uiPriority w:val="9"/>
     <w:rPr>
       <w:rFonts w:ascii="Arial" w:hAnsi="Arial" w:cs="Arial" w:eastAsia="Arial"/>
@@ -1901,11 +2485,11 @@
       <w:szCs w:val="26"/>
     </w:rPr>
   </w:style>
-  <w:style w:type="paragraph" w:styleId="19">
+  <w:style w:type="paragraph" w:styleId="642">
     <w:name w:val="Heading 5"/>
-    <w:basedOn w:val="598"/>
-    <w:next w:val="598"/>
-    <w:link w:val="20"/>
+    <w:basedOn w:val="810"/>
+    <w:next w:val="810"/>
+    <w:link w:val="643"/>
     <w:qFormat/>
     <w:uiPriority w:val="9"/>
     <w:unhideWhenUsed/>
@@ -1923,10 +2507,9 @@
       <w:outlineLvl w:val="4"/>
     </w:pPr>
   </w:style>
-  <w:style w:type="character" w:styleId="20">
+  <w:style w:type="character" w:styleId="643">
     <w:name w:val="Heading 5 Char"/>
-    <w:basedOn w:val="9"/>
-    <w:link w:val="19"/>
+    <w:link w:val="642"/>
     <w:uiPriority w:val="9"/>
     <w:rPr>
       <w:rFonts w:ascii="Arial" w:hAnsi="Arial" w:cs="Arial" w:eastAsia="Arial"/>
@@ -1936,11 +2519,11 @@
       <w:szCs w:val="24"/>
     </w:rPr>
   </w:style>
-  <w:style w:type="paragraph" w:styleId="21">
+  <w:style w:type="paragraph" w:styleId="644">
     <w:name w:val="Heading 6"/>
-    <w:basedOn w:val="598"/>
-    <w:next w:val="598"/>
-    <w:link w:val="22"/>
+    <w:basedOn w:val="810"/>
+    <w:next w:val="810"/>
+    <w:link w:val="645"/>
     <w:qFormat/>
     <w:uiPriority w:val="9"/>
     <w:unhideWhenUsed/>
@@ -1958,10 +2541,9 @@
       <w:outlineLvl w:val="5"/>
     </w:pPr>
   </w:style>
-  <w:style w:type="character" w:styleId="22">
+  <w:style w:type="character" w:styleId="645">
     <w:name w:val="Heading 6 Char"/>
-    <w:basedOn w:val="9"/>
-    <w:link w:val="21"/>
+    <w:link w:val="644"/>
     <w:uiPriority w:val="9"/>
     <w:rPr>
       <w:rFonts w:ascii="Arial" w:hAnsi="Arial" w:cs="Arial" w:eastAsia="Arial"/>
@@ -1971,11 +2553,11 @@
       <w:szCs w:val="22"/>
     </w:rPr>
   </w:style>
-  <w:style w:type="paragraph" w:styleId="23">
+  <w:style w:type="paragraph" w:styleId="646">
     <w:name w:val="Heading 7"/>
-    <w:basedOn w:val="598"/>
-    <w:next w:val="598"/>
-    <w:link w:val="24"/>
+    <w:basedOn w:val="810"/>
+    <w:next w:val="810"/>
+    <w:link w:val="647"/>
     <w:qFormat/>
     <w:uiPriority w:val="9"/>
     <w:unhideWhenUsed/>
@@ -1995,10 +2577,9 @@
       <w:outlineLvl w:val="6"/>
     </w:pPr>
   </w:style>
-  <w:style w:type="character" w:styleId="24">
+  <w:style w:type="character" w:styleId="647">
     <w:name w:val="Heading 7 Char"/>
-    <w:basedOn w:val="9"/>
-    <w:link w:val="23"/>
+    <w:link w:val="646"/>
     <w:uiPriority w:val="9"/>
     <w:rPr>
       <w:rFonts w:ascii="Arial" w:hAnsi="Arial" w:cs="Arial" w:eastAsia="Arial"/>
@@ -2010,11 +2591,11 @@
       <w:szCs w:val="22"/>
     </w:rPr>
   </w:style>
-  <w:style w:type="paragraph" w:styleId="25">
+  <w:style w:type="paragraph" w:styleId="648">
     <w:name w:val="Heading 8"/>
-    <w:basedOn w:val="598"/>
-    <w:next w:val="598"/>
-    <w:link w:val="26"/>
+    <w:basedOn w:val="810"/>
+    <w:next w:val="810"/>
+    <w:link w:val="649"/>
     <w:qFormat/>
     <w:uiPriority w:val="9"/>
     <w:unhideWhenUsed/>
@@ -2032,10 +2613,9 @@
       <w:outlineLvl w:val="7"/>
     </w:pPr>
   </w:style>
-  <w:style w:type="character" w:styleId="26">
+  <w:style w:type="character" w:styleId="649">
     <w:name w:val="Heading 8 Char"/>
-    <w:basedOn w:val="9"/>
-    <w:link w:val="25"/>
+    <w:link w:val="648"/>
     <w:uiPriority w:val="9"/>
     <w:rPr>
       <w:rFonts w:ascii="Arial" w:hAnsi="Arial" w:cs="Arial" w:eastAsia="Arial"/>
@@ -2045,11 +2625,11 @@
       <w:szCs w:val="22"/>
     </w:rPr>
   </w:style>
-  <w:style w:type="paragraph" w:styleId="27">
+  <w:style w:type="paragraph" w:styleId="650">
     <w:name w:val="Heading 9"/>
-    <w:basedOn w:val="598"/>
-    <w:next w:val="598"/>
-    <w:link w:val="28"/>
+    <w:basedOn w:val="810"/>
+    <w:next w:val="810"/>
+    <w:link w:val="651"/>
     <w:qFormat/>
     <w:uiPriority w:val="9"/>
     <w:unhideWhenUsed/>
@@ -2067,10 +2647,9 @@
       <w:outlineLvl w:val="8"/>
     </w:pPr>
   </w:style>
-  <w:style w:type="character" w:styleId="28">
+  <w:style w:type="character" w:styleId="651">
     <w:name w:val="Heading 9 Char"/>
-    <w:basedOn w:val="9"/>
-    <w:link w:val="27"/>
+    <w:link w:val="650"/>
     <w:uiPriority w:val="9"/>
     <w:rPr>
       <w:rFonts w:ascii="Arial" w:hAnsi="Arial" w:cs="Arial" w:eastAsia="Arial"/>
@@ -2080,11 +2659,11 @@
       <w:szCs w:val="21"/>
     </w:rPr>
   </w:style>
-  <w:style w:type="paragraph" w:styleId="32">
+  <w:style w:type="paragraph" w:styleId="652">
     <w:name w:val="Title"/>
-    <w:basedOn w:val="598"/>
-    <w:next w:val="598"/>
-    <w:link w:val="33"/>
+    <w:basedOn w:val="810"/>
+    <w:next w:val="810"/>
+    <w:link w:val="653"/>
     <w:qFormat/>
     <w:uiPriority w:val="10"/>
     <w:rPr>
@@ -2096,21 +2675,20 @@
       <w:spacing w:after="200" w:before="300"/>
     </w:pPr>
   </w:style>
-  <w:style w:type="character" w:styleId="33">
+  <w:style w:type="character" w:styleId="653">
     <w:name w:val="Title Char"/>
-    <w:basedOn w:val="9"/>
-    <w:link w:val="32"/>
+    <w:link w:val="652"/>
     <w:uiPriority w:val="10"/>
     <w:rPr>
       <w:sz w:val="48"/>
       <w:szCs w:val="48"/>
     </w:rPr>
   </w:style>
-  <w:style w:type="paragraph" w:styleId="34">
+  <w:style w:type="paragraph" w:styleId="654">
     <w:name w:val="Subtitle"/>
-    <w:basedOn w:val="598"/>
-    <w:next w:val="598"/>
-    <w:link w:val="35"/>
+    <w:basedOn w:val="810"/>
+    <w:next w:val="810"/>
+    <w:link w:val="655"/>
     <w:qFormat/>
     <w:uiPriority w:val="11"/>
     <w:rPr>
@@ -2121,21 +2699,20 @@
       <w:spacing w:after="200" w:before="200"/>
     </w:pPr>
   </w:style>
-  <w:style w:type="character" w:styleId="35">
+  <w:style w:type="character" w:styleId="655">
     <w:name w:val="Subtitle Char"/>
-    <w:basedOn w:val="9"/>
-    <w:link w:val="34"/>
+    <w:link w:val="654"/>
     <w:uiPriority w:val="11"/>
     <w:rPr>
       <w:sz w:val="24"/>
       <w:szCs w:val="24"/>
     </w:rPr>
   </w:style>
-  <w:style w:type="paragraph" w:styleId="36">
+  <w:style w:type="paragraph" w:styleId="656">
     <w:name w:val="Quote"/>
-    <w:basedOn w:val="598"/>
-    <w:next w:val="598"/>
-    <w:link w:val="37"/>
+    <w:basedOn w:val="810"/>
+    <w:next w:val="810"/>
+    <w:link w:val="657"/>
     <w:qFormat/>
     <w:uiPriority w:val="29"/>
     <w:rPr>
@@ -2145,19 +2722,19 @@
       <w:ind w:left="720" w:right="720"/>
     </w:pPr>
   </w:style>
-  <w:style w:type="character" w:styleId="37">
+  <w:style w:type="character" w:styleId="657">
     <w:name w:val="Quote Char"/>
-    <w:link w:val="36"/>
+    <w:link w:val="656"/>
     <w:uiPriority w:val="29"/>
     <w:rPr>
       <w:i/>
     </w:rPr>
   </w:style>
-  <w:style w:type="paragraph" w:styleId="38">
+  <w:style w:type="paragraph" w:styleId="658">
     <w:name w:val="Intense Quote"/>
-    <w:basedOn w:val="598"/>
-    <w:next w:val="598"/>
-    <w:link w:val="39"/>
+    <w:basedOn w:val="810"/>
+    <w:next w:val="810"/>
+    <w:link w:val="659"/>
     <w:qFormat/>
     <w:uiPriority w:val="30"/>
     <w:rPr>
@@ -2175,18 +2752,18 @@
       </w:pBdr>
     </w:pPr>
   </w:style>
-  <w:style w:type="character" w:styleId="39">
+  <w:style w:type="character" w:styleId="659">
     <w:name w:val="Intense Quote Char"/>
-    <w:link w:val="38"/>
+    <w:link w:val="658"/>
     <w:uiPriority w:val="30"/>
     <w:rPr>
       <w:i/>
     </w:rPr>
   </w:style>
-  <w:style w:type="paragraph" w:styleId="40">
+  <w:style w:type="paragraph" w:styleId="660">
     <w:name w:val="Header"/>
-    <w:basedOn w:val="598"/>
-    <w:link w:val="41"/>
+    <w:basedOn w:val="810"/>
+    <w:link w:val="661"/>
     <w:uiPriority w:val="99"/>
     <w:unhideWhenUsed/>
     <w:pPr>
@@ -2197,16 +2774,15 @@
       </w:tabs>
     </w:pPr>
   </w:style>
-  <w:style w:type="character" w:styleId="41">
+  <w:style w:type="character" w:styleId="661">
     <w:name w:val="Header Char"/>
-    <w:basedOn w:val="9"/>
-    <w:link w:val="40"/>
+    <w:link w:val="660"/>
     <w:uiPriority w:val="99"/>
   </w:style>
-  <w:style w:type="paragraph" w:styleId="42">
+  <w:style w:type="paragraph" w:styleId="662">
     <w:name w:val="Footer"/>
-    <w:basedOn w:val="598"/>
-    <w:link w:val="45"/>
+    <w:basedOn w:val="810"/>
+    <w:link w:val="665"/>
     <w:uiPriority w:val="99"/>
     <w:unhideWhenUsed/>
     <w:pPr>
@@ -2217,16 +2793,15 @@
       </w:tabs>
     </w:pPr>
   </w:style>
-  <w:style w:type="character" w:styleId="43">
+  <w:style w:type="character" w:styleId="663">
     <w:name w:val="Footer Char"/>
-    <w:basedOn w:val="9"/>
-    <w:link w:val="42"/>
+    <w:link w:val="662"/>
     <w:uiPriority w:val="99"/>
   </w:style>
-  <w:style w:type="paragraph" w:styleId="44">
+  <w:style w:type="paragraph" w:styleId="664">
     <w:name w:val="Caption"/>
-    <w:basedOn w:val="598"/>
-    <w:next w:val="598"/>
+    <w:basedOn w:val="810"/>
+    <w:next w:val="810"/>
     <w:qFormat/>
     <w:uiPriority w:val="35"/>
     <w:semiHidden/>
@@ -2242,15 +2817,15 @@
       <w:spacing w:lineRule="auto" w:line="276"/>
     </w:pPr>
   </w:style>
-  <w:style w:type="character" w:styleId="45">
+  <w:style w:type="character" w:styleId="665">
     <w:name w:val="Caption Char"/>
-    <w:basedOn w:val="44"/>
-    <w:link w:val="42"/>
+    <w:basedOn w:val="664"/>
+    <w:link w:val="662"/>
     <w:uiPriority w:val="99"/>
   </w:style>
-  <w:style w:type="table" w:styleId="46">
+  <w:style w:type="table" w:styleId="666">
     <w:name w:val="Table Grid"/>
-    <w:basedOn w:val="599"/>
+    <w:basedOn w:val="811"/>
     <w:uiPriority w:val="59"/>
     <w:pPr>
       <w:spacing w:lineRule="auto" w:line="240" w:after="0"/>
@@ -2273,9 +2848,9 @@
       </w:tblCellMar>
     </w:tblPr>
   </w:style>
-  <w:style w:type="table" w:styleId="47">
+  <w:style w:type="table" w:styleId="667">
     <w:name w:val="Table Grid Light"/>
-    <w:basedOn w:val="599"/>
+    <w:basedOn w:val="811"/>
     <w:uiPriority w:val="59"/>
     <w:pPr>
       <w:spacing w:lineRule="auto" w:line="240" w:after="0"/>
@@ -2298,9 +2873,9 @@
       </w:tblCellMar>
     </w:tblPr>
   </w:style>
-  <w:style w:type="table" w:styleId="48">
+  <w:style w:type="table" w:styleId="668">
     <w:name w:val="Plain Table 1"/>
-    <w:basedOn w:val="599"/>
+    <w:basedOn w:val="811"/>
     <w:uiPriority w:val="59"/>
     <w:pPr>
       <w:spacing w:lineRule="auto" w:line="240" w:after="0"/>
@@ -2365,9 +2940,9 @@
       </w:rPr>
     </w:tblStylePr>
   </w:style>
-  <w:style w:type="table" w:styleId="49">
+  <w:style w:type="table" w:styleId="669">
     <w:name w:val="Plain Table 2"/>
-    <w:basedOn w:val="599"/>
+    <w:basedOn w:val="811"/>
     <w:uiPriority w:val="59"/>
     <w:pPr>
       <w:spacing w:lineRule="auto" w:line="240" w:after="0"/>
@@ -2450,9 +3025,9 @@
       </w:rPr>
     </w:tblStylePr>
   </w:style>
-  <w:style w:type="table" w:styleId="50">
+  <w:style w:type="table" w:styleId="670">
     <w:name w:val="Plain Table 3"/>
-    <w:basedOn w:val="599"/>
+    <w:basedOn w:val="811"/>
     <w:uiPriority w:val="99"/>
     <w:pPr>
       <w:spacing w:lineRule="auto" w:line="240" w:after="0"/>
@@ -2527,9 +3102,9 @@
       </w:rPr>
     </w:tblStylePr>
   </w:style>
-  <w:style w:type="table" w:styleId="51">
+  <w:style w:type="table" w:styleId="671">
     <w:name w:val="Plain Table 4"/>
-    <w:basedOn w:val="599"/>
+    <w:basedOn w:val="811"/>
     <w:uiPriority w:val="99"/>
     <w:pPr>
       <w:spacing w:lineRule="auto" w:line="240" w:after="0"/>
@@ -2584,9 +3159,9 @@
       </w:rPr>
     </w:tblStylePr>
   </w:style>
-  <w:style w:type="table" w:styleId="52">
+  <w:style w:type="table" w:styleId="672">
     <w:name w:val="Plain Table 5"/>
-    <w:basedOn w:val="599"/>
+    <w:basedOn w:val="811"/>
     <w:uiPriority w:val="99"/>
     <w:pPr>
       <w:spacing w:lineRule="auto" w:line="240" w:after="0"/>
@@ -2672,9 +3247,9 @@
       </w:tcPr>
     </w:tblStylePr>
   </w:style>
-  <w:style w:type="table" w:styleId="53">
+  <w:style w:type="table" w:styleId="673">
     <w:name w:val="Grid Table 1 Light"/>
-    <w:basedOn w:val="599"/>
+    <w:basedOn w:val="811"/>
     <w:uiPriority w:val="99"/>
     <w:pPr>
       <w:spacing w:lineRule="auto" w:line="240" w:after="0"/>
@@ -2737,9 +3312,9 @@
       </w:rPr>
     </w:tblStylePr>
   </w:style>
-  <w:style w:type="table" w:styleId="54">
+  <w:style w:type="table" w:styleId="674">
     <w:name w:val="Grid Table 1 Light - Accent 1"/>
-    <w:basedOn w:val="599"/>
+    <w:basedOn w:val="811"/>
     <w:uiPriority w:val="99"/>
     <w:pPr>
       <w:spacing w:lineRule="auto" w:line="240" w:after="0"/>
@@ -2802,9 +3377,9 @@
       </w:rPr>
     </w:tblStylePr>
   </w:style>
-  <w:style w:type="table" w:styleId="55">
+  <w:style w:type="table" w:styleId="675">
     <w:name w:val="Grid Table 1 Light - Accent 2"/>
-    <w:basedOn w:val="599"/>
+    <w:basedOn w:val="811"/>
     <w:uiPriority w:val="99"/>
     <w:pPr>
       <w:spacing w:lineRule="auto" w:line="240" w:after="0"/>
@@ -2867,9 +3442,9 @@
       </w:rPr>
     </w:tblStylePr>
   </w:style>
-  <w:style w:type="table" w:styleId="56">
+  <w:style w:type="table" w:styleId="676">
     <w:name w:val="Grid Table 1 Light - Accent 3"/>
-    <w:basedOn w:val="599"/>
+    <w:basedOn w:val="811"/>
     <w:uiPriority w:val="99"/>
     <w:pPr>
       <w:spacing w:lineRule="auto" w:line="240" w:after="0"/>
@@ -2932,9 +3507,9 @@
       </w:rPr>
     </w:tblStylePr>
   </w:style>
-  <w:style w:type="table" w:styleId="57">
+  <w:style w:type="table" w:styleId="677">
     <w:name w:val="Grid Table 1 Light - Accent 4"/>
-    <w:basedOn w:val="599"/>
+    <w:basedOn w:val="811"/>
     <w:uiPriority w:val="99"/>
     <w:pPr>
       <w:spacing w:lineRule="auto" w:line="240" w:after="0"/>
@@ -2997,9 +3572,9 @@
       </w:rPr>
     </w:tblStylePr>
   </w:style>
-  <w:style w:type="table" w:styleId="58">
+  <w:style w:type="table" w:styleId="678">
     <w:name w:val="Grid Table 1 Light - Accent 5"/>
-    <w:basedOn w:val="599"/>
+    <w:basedOn w:val="811"/>
     <w:uiPriority w:val="99"/>
     <w:pPr>
       <w:spacing w:lineRule="auto" w:line="240" w:after="0"/>
@@ -3062,9 +3637,9 @@
       </w:rPr>
     </w:tblStylePr>
   </w:style>
-  <w:style w:type="table" w:styleId="59">
+  <w:style w:type="table" w:styleId="679">
     <w:name w:val="Grid Table 1 Light - Accent 6"/>
-    <w:basedOn w:val="599"/>
+    <w:basedOn w:val="811"/>
     <w:uiPriority w:val="99"/>
     <w:pPr>
       <w:spacing w:lineRule="auto" w:line="240" w:after="0"/>
@@ -3127,9 +3702,9 @@
       </w:rPr>
     </w:tblStylePr>
   </w:style>
-  <w:style w:type="table" w:styleId="60">
+  <w:style w:type="table" w:styleId="680">
     <w:name w:val="Grid Table 2"/>
-    <w:basedOn w:val="599"/>
+    <w:basedOn w:val="811"/>
     <w:uiPriority w:val="99"/>
     <w:pPr>
       <w:spacing w:lineRule="auto" w:line="240" w:after="0"/>
@@ -3207,9 +3782,9 @@
       </w:tcPr>
     </w:tblStylePr>
   </w:style>
-  <w:style w:type="table" w:styleId="61">
+  <w:style w:type="table" w:styleId="681">
     <w:name w:val="Grid Table 2 - Accent 1"/>
-    <w:basedOn w:val="599"/>
+    <w:basedOn w:val="811"/>
     <w:uiPriority w:val="99"/>
     <w:pPr>
       <w:spacing w:lineRule="auto" w:line="240" w:after="0"/>
@@ -3287,9 +3862,9 @@
       </w:tcPr>
     </w:tblStylePr>
   </w:style>
-  <w:style w:type="table" w:styleId="62">
+  <w:style w:type="table" w:styleId="682">
     <w:name w:val="Grid Table 2 - Accent 2"/>
-    <w:basedOn w:val="599"/>
+    <w:basedOn w:val="811"/>
     <w:uiPriority w:val="99"/>
     <w:pPr>
       <w:spacing w:lineRule="auto" w:line="240" w:after="0"/>
@@ -3367,9 +3942,9 @@
       </w:tcPr>
     </w:tblStylePr>
   </w:style>
-  <w:style w:type="table" w:styleId="63">
+  <w:style w:type="table" w:styleId="683">
     <w:name w:val="Grid Table 2 - Accent 3"/>
-    <w:basedOn w:val="599"/>
+    <w:basedOn w:val="811"/>
     <w:uiPriority w:val="99"/>
     <w:pPr>
       <w:spacing w:lineRule="auto" w:line="240" w:after="0"/>
@@ -3447,9 +4022,9 @@
       </w:tcPr>
     </w:tblStylePr>
   </w:style>
-  <w:style w:type="table" w:styleId="64">
+  <w:style w:type="table" w:styleId="684">
     <w:name w:val="Grid Table 2 - Accent 4"/>
-    <w:basedOn w:val="599"/>
+    <w:basedOn w:val="811"/>
     <w:uiPriority w:val="99"/>
     <w:pPr>
       <w:spacing w:lineRule="auto" w:line="240" w:after="0"/>
@@ -3527,9 +4102,9 @@
       </w:tcPr>
     </w:tblStylePr>
   </w:style>
-  <w:style w:type="table" w:styleId="65">
+  <w:style w:type="table" w:styleId="685">
     <w:name w:val="Grid Table 2 - Accent 5"/>
-    <w:basedOn w:val="599"/>
+    <w:basedOn w:val="811"/>
     <w:uiPriority w:val="99"/>
     <w:pPr>
       <w:spacing w:lineRule="auto" w:line="240" w:after="0"/>
@@ -3607,9 +4182,9 @@
       </w:tcPr>
     </w:tblStylePr>
   </w:style>
-  <w:style w:type="table" w:styleId="66">
+  <w:style w:type="table" w:styleId="686">
     <w:name w:val="Grid Table 2 - Accent 6"/>
-    <w:basedOn w:val="599"/>
+    <w:basedOn w:val="811"/>
     <w:uiPriority w:val="99"/>
     <w:pPr>
       <w:spacing w:lineRule="auto" w:line="240" w:after="0"/>
@@ -3687,9 +4262,9 @@
       </w:tcPr>
     </w:tblStylePr>
   </w:style>
-  <w:style w:type="table" w:styleId="67">
+  <w:style w:type="table" w:styleId="687">
     <w:name w:val="Grid Table 3"/>
-    <w:basedOn w:val="599"/>
+    <w:basedOn w:val="811"/>
     <w:uiPriority w:val="99"/>
     <w:pPr>
       <w:spacing w:lineRule="auto" w:line="240" w:after="0"/>
@@ -3788,9 +4363,9 @@
       </w:tcPr>
     </w:tblStylePr>
   </w:style>
-  <w:style w:type="table" w:styleId="68">
+  <w:style w:type="table" w:styleId="688">
     <w:name w:val="Grid Table 3 - Accent 1"/>
-    <w:basedOn w:val="599"/>
+    <w:basedOn w:val="811"/>
     <w:uiPriority w:val="99"/>
     <w:pPr>
       <w:spacing w:lineRule="auto" w:line="240" w:after="0"/>
@@ -3889,9 +4464,9 @@
       </w:tcPr>
     </w:tblStylePr>
   </w:style>
-  <w:style w:type="table" w:styleId="69">
+  <w:style w:type="table" w:styleId="689">
     <w:name w:val="Grid Table 3 - Accent 2"/>
-    <w:basedOn w:val="599"/>
+    <w:basedOn w:val="811"/>
     <w:uiPriority w:val="99"/>
     <w:pPr>
       <w:spacing w:lineRule="auto" w:line="240" w:after="0"/>
@@ -3990,9 +4565,9 @@
       </w:tcPr>
     </w:tblStylePr>
   </w:style>
-  <w:style w:type="table" w:styleId="70">
+  <w:style w:type="table" w:styleId="690">
     <w:name w:val="Grid Table 3 - Accent 3"/>
-    <w:basedOn w:val="599"/>
+    <w:basedOn w:val="811"/>
     <w:uiPriority w:val="99"/>
     <w:pPr>
       <w:spacing w:lineRule="auto" w:line="240" w:after="0"/>
@@ -4091,9 +4666,9 @@
       </w:tcPr>
     </w:tblStylePr>
   </w:style>
-  <w:style w:type="table" w:styleId="71">
+  <w:style w:type="table" w:styleId="691">
     <w:name w:val="Grid Table 3 - Accent 4"/>
-    <w:basedOn w:val="599"/>
+    <w:basedOn w:val="811"/>
     <w:uiPriority w:val="99"/>
     <w:pPr>
       <w:spacing w:lineRule="auto" w:line="240" w:after="0"/>
@@ -4192,9 +4767,9 @@
       </w:tcPr>
     </w:tblStylePr>
   </w:style>
-  <w:style w:type="table" w:styleId="72">
+  <w:style w:type="table" w:styleId="692">
     <w:name w:val="Grid Table 3 - Accent 5"/>
-    <w:basedOn w:val="599"/>
+    <w:basedOn w:val="811"/>
     <w:uiPriority w:val="99"/>
     <w:pPr>
       <w:spacing w:lineRule="auto" w:line="240" w:after="0"/>
@@ -4293,9 +4868,9 @@
       </w:tcPr>
     </w:tblStylePr>
   </w:style>
-  <w:style w:type="table" w:styleId="73">
+  <w:style w:type="table" w:styleId="693">
     <w:name w:val="Grid Table 3 - Accent 6"/>
-    <w:basedOn w:val="599"/>
+    <w:basedOn w:val="811"/>
     <w:uiPriority w:val="99"/>
     <w:pPr>
       <w:spacing w:lineRule="auto" w:line="240" w:after="0"/>
@@ -4394,9 +4969,9 @@
       </w:tcPr>
     </w:tblStylePr>
   </w:style>
-  <w:style w:type="table" w:styleId="74">
+  <w:style w:type="table" w:styleId="694">
     <w:name w:val="Grid Table 4"/>
-    <w:basedOn w:val="599"/>
+    <w:basedOn w:val="811"/>
     <w:uiPriority w:val="59"/>
     <w:pPr>
       <w:spacing w:lineRule="auto" w:line="240" w:after="0"/>
@@ -4475,9 +5050,9 @@
       </w:tcPr>
     </w:tblStylePr>
   </w:style>
-  <w:style w:type="table" w:styleId="75">
+  <w:style w:type="table" w:styleId="695">
     <w:name w:val="Grid Table 4 - Accent 1"/>
-    <w:basedOn w:val="599"/>
+    <w:basedOn w:val="811"/>
     <w:uiPriority w:val="59"/>
     <w:pPr>
       <w:spacing w:lineRule="auto" w:line="240" w:after="0"/>
@@ -4556,9 +5131,9 @@
       </w:tcPr>
     </w:tblStylePr>
   </w:style>
-  <w:style w:type="table" w:styleId="76">
+  <w:style w:type="table" w:styleId="696">
     <w:name w:val="Grid Table 4 - Accent 2"/>
-    <w:basedOn w:val="599"/>
+    <w:basedOn w:val="811"/>
     <w:uiPriority w:val="59"/>
     <w:pPr>
       <w:spacing w:lineRule="auto" w:line="240" w:after="0"/>
@@ -4637,9 +5212,9 @@
       </w:tcPr>
     </w:tblStylePr>
   </w:style>
-  <w:style w:type="table" w:styleId="77">
+  <w:style w:type="table" w:styleId="697">
     <w:name w:val="Grid Table 4 - Accent 3"/>
-    <w:basedOn w:val="599"/>
+    <w:basedOn w:val="811"/>
     <w:uiPriority w:val="59"/>
     <w:pPr>
       <w:spacing w:lineRule="auto" w:line="240" w:after="0"/>
@@ -4718,9 +5293,9 @@
       </w:tcPr>
     </w:tblStylePr>
   </w:style>
-  <w:style w:type="table" w:styleId="78">
+  <w:style w:type="table" w:styleId="698">
     <w:name w:val="Grid Table 4 - Accent 4"/>
-    <w:basedOn w:val="599"/>
+    <w:basedOn w:val="811"/>
     <w:uiPriority w:val="59"/>
     <w:pPr>
       <w:spacing w:lineRule="auto" w:line="240" w:after="0"/>
@@ -4799,9 +5374,9 @@
       </w:tcPr>
     </w:tblStylePr>
   </w:style>
-  <w:style w:type="table" w:styleId="79">
+  <w:style w:type="table" w:styleId="699">
     <w:name w:val="Grid Table 4 - Accent 5"/>
-    <w:basedOn w:val="599"/>
+    <w:basedOn w:val="811"/>
     <w:uiPriority w:val="59"/>
     <w:pPr>
       <w:spacing w:lineRule="auto" w:line="240" w:after="0"/>
@@ -4880,9 +5455,9 @@
       </w:tcPr>
     </w:tblStylePr>
   </w:style>
-  <w:style w:type="table" w:styleId="80">
+  <w:style w:type="table" w:styleId="700">
     <w:name w:val="Grid Table 4 - Accent 6"/>
-    <w:basedOn w:val="599"/>
+    <w:basedOn w:val="811"/>
     <w:uiPriority w:val="59"/>
     <w:pPr>
       <w:spacing w:lineRule="auto" w:line="240" w:after="0"/>
@@ -4961,9 +5536,9 @@
       </w:tcPr>
     </w:tblStylePr>
   </w:style>
-  <w:style w:type="table" w:styleId="81">
+  <w:style w:type="table" w:styleId="701">
     <w:name w:val="Grid Table 5 Dark"/>
-    <w:basedOn w:val="599"/>
+    <w:basedOn w:val="811"/>
     <w:uiPriority w:val="99"/>
     <w:pPr>
       <w:spacing w:lineRule="auto" w:line="240" w:after="0"/>
@@ -5040,9 +5615,9 @@
       </w:tcPr>
     </w:tblStylePr>
   </w:style>
-  <w:style w:type="table" w:styleId="82">
+  <w:style w:type="table" w:styleId="702">
     <w:name w:val="Grid Table 5 Dark- Accent 1"/>
-    <w:basedOn w:val="599"/>
+    <w:basedOn w:val="811"/>
     <w:uiPriority w:val="99"/>
     <w:pPr>
       <w:spacing w:lineRule="auto" w:line="240" w:after="0"/>
@@ -5119,9 +5694,9 @@
       </w:tcPr>
     </w:tblStylePr>
   </w:style>
-  <w:style w:type="table" w:styleId="83">
+  <w:style w:type="table" w:styleId="703">
     <w:name w:val="Grid Table 5 Dark - Accent 2"/>
-    <w:basedOn w:val="599"/>
+    <w:basedOn w:val="811"/>
     <w:uiPriority w:val="99"/>
     <w:pPr>
       <w:spacing w:lineRule="auto" w:line="240" w:after="0"/>
@@ -5198,9 +5773,9 @@
       </w:tcPr>
     </w:tblStylePr>
   </w:style>
-  <w:style w:type="table" w:styleId="84">
+  <w:style w:type="table" w:styleId="704">
     <w:name w:val="Grid Table 5 Dark - Accent 3"/>
-    <w:basedOn w:val="599"/>
+    <w:basedOn w:val="811"/>
     <w:uiPriority w:val="99"/>
     <w:pPr>
       <w:spacing w:lineRule="auto" w:line="240" w:after="0"/>
@@ -5277,9 +5852,9 @@
       </w:tcPr>
     </w:tblStylePr>
   </w:style>
-  <w:style w:type="table" w:styleId="85">
+  <w:style w:type="table" w:styleId="705">
     <w:name w:val="Grid Table 5 Dark- Accent 4"/>
-    <w:basedOn w:val="599"/>
+    <w:basedOn w:val="811"/>
     <w:uiPriority w:val="99"/>
     <w:pPr>
       <w:spacing w:lineRule="auto" w:line="240" w:after="0"/>
@@ -5356,9 +5931,9 @@
       </w:tcPr>
     </w:tblStylePr>
   </w:style>
-  <w:style w:type="table" w:styleId="86">
+  <w:style w:type="table" w:styleId="706">
     <w:name w:val="Grid Table 5 Dark - Accent 5"/>
-    <w:basedOn w:val="599"/>
+    <w:basedOn w:val="811"/>
     <w:uiPriority w:val="99"/>
     <w:pPr>
       <w:spacing w:lineRule="auto" w:line="240" w:after="0"/>
@@ -5435,9 +6010,9 @@
       </w:tcPr>
     </w:tblStylePr>
   </w:style>
-  <w:style w:type="table" w:styleId="87">
+  <w:style w:type="table" w:styleId="707">
     <w:name w:val="Grid Table 5 Dark - Accent 6"/>
-    <w:basedOn w:val="599"/>
+    <w:basedOn w:val="811"/>
     <w:uiPriority w:val="99"/>
     <w:pPr>
       <w:spacing w:lineRule="auto" w:line="240" w:after="0"/>
@@ -5514,9 +6089,9 @@
       </w:tcPr>
     </w:tblStylePr>
   </w:style>
-  <w:style w:type="table" w:styleId="88">
+  <w:style w:type="table" w:styleId="708">
     <w:name w:val="Grid Table 6 Colorful"/>
-    <w:basedOn w:val="599"/>
+    <w:basedOn w:val="811"/>
     <w:uiPriority w:val="99"/>
     <w:pPr>
       <w:spacing w:lineRule="auto" w:line="240" w:after="0"/>
@@ -5593,9 +6168,9 @@
       </w:rPr>
     </w:tblStylePr>
   </w:style>
-  <w:style w:type="table" w:styleId="89">
+  <w:style w:type="table" w:styleId="709">
     <w:name w:val="Grid Table 6 Colorful - Accent 1"/>
-    <w:basedOn w:val="599"/>
+    <w:basedOn w:val="811"/>
     <w:uiPriority w:val="99"/>
     <w:pPr>
       <w:spacing w:lineRule="auto" w:line="240" w:after="0"/>
@@ -5672,9 +6247,9 @@
       </w:rPr>
     </w:tblStylePr>
   </w:style>
-  <w:style w:type="table" w:styleId="90">
+  <w:style w:type="table" w:styleId="710">
     <w:name w:val="Grid Table 6 Colorful - Accent 2"/>
-    <w:basedOn w:val="599"/>
+    <w:basedOn w:val="811"/>
     <w:uiPriority w:val="99"/>
     <w:pPr>
       <w:spacing w:lineRule="auto" w:line="240" w:after="0"/>
@@ -5751,9 +6326,9 @@
       </w:rPr>
     </w:tblStylePr>
   </w:style>
-  <w:style w:type="table" w:styleId="91">
+  <w:style w:type="table" w:styleId="711">
     <w:name w:val="Grid Table 6 Colorful - Accent 3"/>
-    <w:basedOn w:val="599"/>
+    <w:basedOn w:val="811"/>
     <w:uiPriority w:val="99"/>
     <w:pPr>
       <w:spacing w:lineRule="auto" w:line="240" w:after="0"/>
@@ -5830,9 +6405,9 @@
       </w:rPr>
     </w:tblStylePr>
   </w:style>
-  <w:style w:type="table" w:styleId="92">
+  <w:style w:type="table" w:styleId="712">
     <w:name w:val="Grid Table 6 Colorful - Accent 4"/>
-    <w:basedOn w:val="599"/>
+    <w:basedOn w:val="811"/>
     <w:uiPriority w:val="99"/>
     <w:pPr>
       <w:spacing w:lineRule="auto" w:line="240" w:after="0"/>
@@ -5909,9 +6484,9 @@
       </w:rPr>
     </w:tblStylePr>
   </w:style>
-  <w:style w:type="table" w:styleId="93">
+  <w:style w:type="table" w:styleId="713">
     <w:name w:val="Grid Table 6 Colorful - Accent 5"/>
-    <w:basedOn w:val="599"/>
+    <w:basedOn w:val="811"/>
     <w:uiPriority w:val="99"/>
     <w:pPr>
       <w:spacing w:lineRule="auto" w:line="240" w:after="0"/>
@@ -5988,9 +6563,9 @@
       </w:rPr>
     </w:tblStylePr>
   </w:style>
-  <w:style w:type="table" w:styleId="94">
+  <w:style w:type="table" w:styleId="714">
     <w:name w:val="Grid Table 6 Colorful - Accent 6"/>
-    <w:basedOn w:val="599"/>
+    <w:basedOn w:val="811"/>
     <w:uiPriority w:val="99"/>
     <w:pPr>
       <w:spacing w:lineRule="auto" w:line="240" w:after="0"/>
@@ -6067,9 +6642,9 @@
       </w:rPr>
     </w:tblStylePr>
   </w:style>
-  <w:style w:type="table" w:styleId="95">
+  <w:style w:type="table" w:styleId="715">
     <w:name w:val="Grid Table 7 Colorful"/>
-    <w:basedOn w:val="599"/>
+    <w:basedOn w:val="811"/>
     <w:uiPriority w:val="99"/>
     <w:pPr>
       <w:spacing w:lineRule="auto" w:line="240" w:after="0"/>
@@ -6120,10 +6695,10 @@
       <w:tcPr>
         <w:shd w:color="FFFFFF"/>
         <w:tcBorders>
-          <w:left w:val="none"/>
-          <w:top w:val="none"/>
+          <w:left w:val="none" w:color="000000" w:sz="4" w:space="0"/>
+          <w:top w:val="none" w:color="000000" w:sz="4" w:space="0"/>
           <w:right w:val="single" w:color="000000" w:sz="4" w:space="0" w:themeColor="text1" w:themeTint="80"/>
-          <w:bottom w:val="none"/>
+          <w:bottom w:val="none" w:color="000000" w:sz="4" w:space="0"/>
         </w:tcBorders>
       </w:tcPr>
     </w:tblStylePr>
@@ -6137,9 +6712,9 @@
       <w:tcPr>
         <w:shd w:val="clear" w:color="FFFFFF" w:themeFill="light1" w:themeColor="light1"/>
         <w:tcBorders>
-          <w:left w:val="none"/>
-          <w:top w:val="none"/>
-          <w:right w:val="none"/>
+          <w:left w:val="none" w:color="000000" w:sz="4" w:space="0"/>
+          <w:top w:val="none" w:color="000000" w:sz="4" w:space="0"/>
+          <w:right w:val="none" w:color="000000" w:sz="4" w:space="0"/>
           <w:bottom w:val="single" w:color="000000" w:sz="4" w:space="0" w:themeColor="text1" w:themeTint="80"/>
         </w:tcBorders>
       </w:tcPr>
@@ -6155,9 +6730,9 @@
         <w:shd w:color="FFFFFF"/>
         <w:tcBorders>
           <w:left w:val="single" w:color="000000" w:sz="4" w:space="0" w:themeColor="text1" w:themeTint="80"/>
-          <w:top w:val="none"/>
-          <w:right w:val="none"/>
-          <w:bottom w:val="none"/>
+          <w:top w:val="none" w:color="000000" w:sz="4" w:space="0"/>
+          <w:right w:val="none" w:color="000000" w:sz="4" w:space="0"/>
+          <w:bottom w:val="none" w:color="000000" w:sz="4" w:space="0"/>
         </w:tcBorders>
       </w:tcPr>
     </w:tblStylePr>
@@ -6171,17 +6746,17 @@
       <w:tcPr>
         <w:shd w:val="clear" w:color="FFFFFF" w:themeFill="light1" w:themeColor="light1"/>
         <w:tcBorders>
-          <w:left w:val="none"/>
+          <w:left w:val="none" w:color="000000" w:sz="4" w:space="0"/>
           <w:top w:val="single" w:color="000000" w:sz="4" w:space="0" w:themeColor="text1" w:themeTint="80"/>
-          <w:right w:val="none"/>
-          <w:bottom w:val="none"/>
-        </w:tcBorders>
-      </w:tcPr>
-    </w:tblStylePr>
-  </w:style>
-  <w:style w:type="table" w:styleId="96">
+          <w:right w:val="none" w:color="000000" w:sz="4" w:space="0"/>
+          <w:bottom w:val="none" w:color="000000" w:sz="4" w:space="0"/>
+        </w:tcBorders>
+      </w:tcPr>
+    </w:tblStylePr>
+  </w:style>
+  <w:style w:type="table" w:styleId="716">
     <w:name w:val="Grid Table 7 Colorful - Accent 1"/>
-    <w:basedOn w:val="599"/>
+    <w:basedOn w:val="811"/>
     <w:uiPriority w:val="99"/>
     <w:pPr>
       <w:spacing w:lineRule="auto" w:line="240" w:after="0"/>
@@ -6232,10 +6807,10 @@
       <w:tcPr>
         <w:shd w:color="FFFFFF"/>
         <w:tcBorders>
-          <w:left w:val="none"/>
-          <w:top w:val="none"/>
+          <w:left w:val="none" w:color="000000" w:sz="4" w:space="0"/>
+          <w:top w:val="none" w:color="000000" w:sz="4" w:space="0"/>
           <w:right w:val="single" w:color="000000" w:sz="4" w:space="0" w:themeColor="accent1" w:themeTint="80"/>
-          <w:bottom w:val="none"/>
+          <w:bottom w:val="none" w:color="000000" w:sz="4" w:space="0"/>
         </w:tcBorders>
       </w:tcPr>
     </w:tblStylePr>
@@ -6249,9 +6824,9 @@
       <w:tcPr>
         <w:shd w:val="clear" w:color="FFFFFF" w:themeFill="light1" w:themeColor="light1"/>
         <w:tcBorders>
-          <w:left w:val="none"/>
-          <w:top w:val="none"/>
-          <w:right w:val="none"/>
+          <w:left w:val="none" w:color="000000" w:sz="4" w:space="0"/>
+          <w:top w:val="none" w:color="000000" w:sz="4" w:space="0"/>
+          <w:right w:val="none" w:color="000000" w:sz="4" w:space="0"/>
           <w:bottom w:val="single" w:color="000000" w:sz="4" w:space="0" w:themeColor="accent1" w:themeTint="80"/>
         </w:tcBorders>
       </w:tcPr>
@@ -6267,9 +6842,9 @@
         <w:shd w:color="FFFFFF"/>
         <w:tcBorders>
           <w:left w:val="single" w:color="000000" w:sz="4" w:space="0" w:themeColor="accent1" w:themeTint="80"/>
-          <w:top w:val="none"/>
-          <w:right w:val="none"/>
-          <w:bottom w:val="none"/>
+          <w:top w:val="none" w:color="000000" w:sz="4" w:space="0"/>
+          <w:right w:val="none" w:color="000000" w:sz="4" w:space="0"/>
+          <w:bottom w:val="none" w:color="000000" w:sz="4" w:space="0"/>
         </w:tcBorders>
       </w:tcPr>
     </w:tblStylePr>
@@ -6283,17 +6858,17 @@
       <w:tcPr>
         <w:shd w:val="clear" w:color="FFFFFF" w:themeFill="light1" w:themeColor="light1"/>
         <w:tcBorders>
-          <w:left w:val="none"/>
+          <w:left w:val="none" w:color="000000" w:sz="4" w:space="0"/>
           <w:top w:val="single" w:color="000000" w:sz="4" w:space="0" w:themeColor="accent1" w:themeTint="80"/>
-          <w:right w:val="none"/>
-          <w:bottom w:val="none"/>
-        </w:tcBorders>
-      </w:tcPr>
-    </w:tblStylePr>
-  </w:style>
-  <w:style w:type="table" w:styleId="97">
+          <w:right w:val="none" w:color="000000" w:sz="4" w:space="0"/>
+          <w:bottom w:val="none" w:color="000000" w:sz="4" w:space="0"/>
+        </w:tcBorders>
+      </w:tcPr>
+    </w:tblStylePr>
+  </w:style>
+  <w:style w:type="table" w:styleId="717">
     <w:name w:val="Grid Table 7 Colorful - Accent 2"/>
-    <w:basedOn w:val="599"/>
+    <w:basedOn w:val="811"/>
     <w:uiPriority w:val="99"/>
     <w:pPr>
       <w:spacing w:lineRule="auto" w:line="240" w:after="0"/>
@@ -6344,10 +6919,10 @@
       <w:tcPr>
         <w:shd w:color="FFFFFF"/>
         <w:tcBorders>
-          <w:left w:val="none"/>
-          <w:top w:val="none"/>
+          <w:left w:val="none" w:color="000000" w:sz="4" w:space="0"/>
+          <w:top w:val="none" w:color="000000" w:sz="4" w:space="0"/>
           <w:right w:val="single" w:color="000000" w:sz="4" w:space="0" w:themeColor="accent2" w:themeTint="97"/>
-          <w:bottom w:val="none"/>
+          <w:bottom w:val="none" w:color="000000" w:sz="4" w:space="0"/>
         </w:tcBorders>
       </w:tcPr>
     </w:tblStylePr>
@@ -6361,9 +6936,9 @@
       <w:tcPr>
         <w:shd w:val="clear" w:color="FFFFFF" w:themeFill="light1" w:themeColor="light1"/>
         <w:tcBorders>
-          <w:left w:val="none"/>
-          <w:top w:val="none"/>
-          <w:right w:val="none"/>
+          <w:left w:val="none" w:color="000000" w:sz="4" w:space="0"/>
+          <w:top w:val="none" w:color="000000" w:sz="4" w:space="0"/>
+          <w:right w:val="none" w:color="000000" w:sz="4" w:space="0"/>
           <w:bottom w:val="single" w:color="000000" w:sz="4" w:space="0" w:themeColor="accent2" w:themeTint="97"/>
         </w:tcBorders>
       </w:tcPr>
@@ -6379,9 +6954,9 @@
         <w:shd w:color="FFFFFF"/>
         <w:tcBorders>
           <w:left w:val="single" w:color="000000" w:sz="4" w:space="0" w:themeColor="accent2" w:themeTint="97"/>
-          <w:top w:val="none"/>
-          <w:right w:val="none"/>
-          <w:bottom w:val="none"/>
+          <w:top w:val="none" w:color="000000" w:sz="4" w:space="0"/>
+          <w:right w:val="none" w:color="000000" w:sz="4" w:space="0"/>
+          <w:bottom w:val="none" w:color="000000" w:sz="4" w:space="0"/>
         </w:tcBorders>
       </w:tcPr>
     </w:tblStylePr>
@@ -6395,17 +6970,17 @@
       <w:tcPr>
         <w:shd w:val="clear" w:color="FFFFFF" w:themeFill="light1" w:themeColor="light1"/>
         <w:tcBorders>
-          <w:left w:val="none"/>
+          <w:left w:val="none" w:color="000000" w:sz="4" w:space="0"/>
           <w:top w:val="single" w:color="000000" w:sz="4" w:space="0" w:themeColor="accent2" w:themeTint="97"/>
-          <w:right w:val="none"/>
-          <w:bottom w:val="none"/>
-        </w:tcBorders>
-      </w:tcPr>
-    </w:tblStylePr>
-  </w:style>
-  <w:style w:type="table" w:styleId="98">
+          <w:right w:val="none" w:color="000000" w:sz="4" w:space="0"/>
+          <w:bottom w:val="none" w:color="000000" w:sz="4" w:space="0"/>
+        </w:tcBorders>
+      </w:tcPr>
+    </w:tblStylePr>
+  </w:style>
+  <w:style w:type="table" w:styleId="718">
     <w:name w:val="Grid Table 7 Colorful - Accent 3"/>
-    <w:basedOn w:val="599"/>
+    <w:basedOn w:val="811"/>
     <w:uiPriority w:val="99"/>
     <w:pPr>
       <w:spacing w:lineRule="auto" w:line="240" w:after="0"/>
@@ -6456,10 +7031,10 @@
       <w:tcPr>
         <w:shd w:color="FFFFFF"/>
         <w:tcBorders>
-          <w:left w:val="none"/>
-          <w:top w:val="none"/>
+          <w:left w:val="none" w:color="000000" w:sz="4" w:space="0"/>
+          <w:top w:val="none" w:color="000000" w:sz="4" w:space="0"/>
           <w:right w:val="single" w:color="000000" w:sz="4" w:space="0" w:themeColor="accent3" w:themeTint="FE"/>
-          <w:bottom w:val="none"/>
+          <w:bottom w:val="none" w:color="000000" w:sz="4" w:space="0"/>
         </w:tcBorders>
       </w:tcPr>
     </w:tblStylePr>
@@ -6473,9 +7048,9 @@
       <w:tcPr>
         <w:shd w:val="clear" w:color="FFFFFF" w:themeFill="light1" w:themeColor="light1"/>
         <w:tcBorders>
-          <w:left w:val="none"/>
-          <w:top w:val="none"/>
-          <w:right w:val="none"/>
+          <w:left w:val="none" w:color="000000" w:sz="4" w:space="0"/>
+          <w:top w:val="none" w:color="000000" w:sz="4" w:space="0"/>
+          <w:right w:val="none" w:color="000000" w:sz="4" w:space="0"/>
           <w:bottom w:val="single" w:color="000000" w:sz="4" w:space="0" w:themeColor="accent3" w:themeTint="FE"/>
         </w:tcBorders>
       </w:tcPr>
@@ -6491,9 +7066,9 @@
         <w:shd w:color="FFFFFF"/>
         <w:tcBorders>
           <w:left w:val="single" w:color="000000" w:sz="4" w:space="0" w:themeColor="accent3" w:themeTint="FE"/>
-          <w:top w:val="none"/>
-          <w:right w:val="none"/>
-          <w:bottom w:val="none"/>
+          <w:top w:val="none" w:color="000000" w:sz="4" w:space="0"/>
+          <w:right w:val="none" w:color="000000" w:sz="4" w:space="0"/>
+          <w:bottom w:val="none" w:color="000000" w:sz="4" w:space="0"/>
         </w:tcBorders>
       </w:tcPr>
     </w:tblStylePr>
@@ -6507,17 +7082,17 @@
       <w:tcPr>
         <w:shd w:val="clear" w:color="FFFFFF" w:themeFill="light1" w:themeColor="light1"/>
         <w:tcBorders>
-          <w:left w:val="none"/>
+          <w:left w:val="none" w:color="000000" w:sz="4" w:space="0"/>
           <w:top w:val="single" w:color="000000" w:sz="4" w:space="0" w:themeColor="accent3" w:themeTint="FE"/>
-          <w:right w:val="none"/>
-          <w:bottom w:val="none"/>
-        </w:tcBorders>
-      </w:tcPr>
-    </w:tblStylePr>
-  </w:style>
-  <w:style w:type="table" w:styleId="99">
+          <w:right w:val="none" w:color="000000" w:sz="4" w:space="0"/>
+          <w:bottom w:val="none" w:color="000000" w:sz="4" w:space="0"/>
+        </w:tcBorders>
+      </w:tcPr>
+    </w:tblStylePr>
+  </w:style>
+  <w:style w:type="table" w:styleId="719">
     <w:name w:val="Grid Table 7 Colorful - Accent 4"/>
-    <w:basedOn w:val="599"/>
+    <w:basedOn w:val="811"/>
     <w:uiPriority w:val="99"/>
     <w:pPr>
       <w:spacing w:lineRule="auto" w:line="240" w:after="0"/>
@@ -6568,10 +7143,10 @@
       <w:tcPr>
         <w:shd w:color="FFFFFF"/>
         <w:tcBorders>
-          <w:left w:val="none"/>
-          <w:top w:val="none"/>
+          <w:left w:val="none" w:color="000000" w:sz="4" w:space="0"/>
+          <w:top w:val="none" w:color="000000" w:sz="4" w:space="0"/>
           <w:right w:val="single" w:color="000000" w:sz="4" w:space="0" w:themeColor="accent4" w:themeTint="9A"/>
-          <w:bottom w:val="none"/>
+          <w:bottom w:val="none" w:color="000000" w:sz="4" w:space="0"/>
         </w:tcBorders>
       </w:tcPr>
     </w:tblStylePr>
@@ -6585,9 +7160,9 @@
       <w:tcPr>
         <w:shd w:val="clear" w:color="FFFFFF" w:themeFill="light1" w:themeColor="light1"/>
         <w:tcBorders>
-          <w:left w:val="none"/>
-          <w:top w:val="none"/>
-          <w:right w:val="none"/>
+          <w:left w:val="none" w:color="000000" w:sz="4" w:space="0"/>
+          <w:top w:val="none" w:color="000000" w:sz="4" w:space="0"/>
+          <w:right w:val="none" w:color="000000" w:sz="4" w:space="0"/>
           <w:bottom w:val="single" w:color="000000" w:sz="4" w:space="0" w:themeColor="accent4" w:themeTint="9A"/>
         </w:tcBorders>
       </w:tcPr>
@@ -6603,9 +7178,9 @@
         <w:shd w:color="FFFFFF"/>
         <w:tcBorders>
           <w:left w:val="single" w:color="000000" w:sz="4" w:space="0" w:themeColor="accent4" w:themeTint="9A"/>
-          <w:top w:val="none"/>
-          <w:right w:val="none"/>
-          <w:bottom w:val="none"/>
+          <w:top w:val="none" w:color="000000" w:sz="4" w:space="0"/>
+          <w:right w:val="none" w:color="000000" w:sz="4" w:space="0"/>
+          <w:bottom w:val="none" w:color="000000" w:sz="4" w:space="0"/>
         </w:tcBorders>
       </w:tcPr>
     </w:tblStylePr>
@@ -6619,17 +7194,17 @@
       <w:tcPr>
         <w:shd w:val="clear" w:color="FFFFFF" w:themeFill="light1" w:themeColor="light1"/>
         <w:tcBorders>
-          <w:left w:val="none"/>
+          <w:left w:val="none" w:color="000000" w:sz="4" w:space="0"/>
           <w:top w:val="single" w:color="000000" w:sz="4" w:space="0" w:themeColor="accent4" w:themeTint="9A"/>
-          <w:right w:val="none"/>
-          <w:bottom w:val="none"/>
-        </w:tcBorders>
-      </w:tcPr>
-    </w:tblStylePr>
-  </w:style>
-  <w:style w:type="table" w:styleId="100">
+          <w:right w:val="none" w:color="000000" w:sz="4" w:space="0"/>
+          <w:bottom w:val="none" w:color="000000" w:sz="4" w:space="0"/>
+        </w:tcBorders>
+      </w:tcPr>
+    </w:tblStylePr>
+  </w:style>
+  <w:style w:type="table" w:styleId="720">
     <w:name w:val="Grid Table 7 Colorful - Accent 5"/>
-    <w:basedOn w:val="599"/>
+    <w:basedOn w:val="811"/>
     <w:uiPriority w:val="99"/>
     <w:pPr>
       <w:spacing w:lineRule="auto" w:line="240" w:after="0"/>
@@ -6680,10 +7255,10 @@
       <w:tcPr>
         <w:shd w:color="FFFFFF"/>
         <w:tcBorders>
-          <w:left w:val="none"/>
-          <w:top w:val="none"/>
+          <w:left w:val="none" w:color="000000" w:sz="4" w:space="0"/>
+          <w:top w:val="none" w:color="000000" w:sz="4" w:space="0"/>
           <w:right w:val="single" w:color="000000" w:sz="4" w:space="0" w:themeColor="accent5" w:themeTint="90"/>
-          <w:bottom w:val="none"/>
+          <w:bottom w:val="none" w:color="000000" w:sz="4" w:space="0"/>
         </w:tcBorders>
       </w:tcPr>
     </w:tblStylePr>
@@ -6697,9 +7272,9 @@
       <w:tcPr>
         <w:shd w:val="clear" w:color="FFFFFF" w:themeFill="light1" w:themeColor="light1"/>
         <w:tcBorders>
-          <w:left w:val="none"/>
-          <w:top w:val="none"/>
-          <w:right w:val="none"/>
+          <w:left w:val="none" w:color="000000" w:sz="4" w:space="0"/>
+          <w:top w:val="none" w:color="000000" w:sz="4" w:space="0"/>
+          <w:right w:val="none" w:color="000000" w:sz="4" w:space="0"/>
           <w:bottom w:val="single" w:color="000000" w:sz="4" w:space="0" w:themeColor="accent5" w:themeTint="90"/>
         </w:tcBorders>
       </w:tcPr>
@@ -6715,9 +7290,9 @@
         <w:shd w:color="FFFFFF"/>
         <w:tcBorders>
           <w:left w:val="single" w:color="000000" w:sz="4" w:space="0" w:themeColor="accent5" w:themeTint="90"/>
-          <w:top w:val="none"/>
-          <w:right w:val="none"/>
-          <w:bottom w:val="none"/>
+          <w:top w:val="none" w:color="000000" w:sz="4" w:space="0"/>
+          <w:right w:val="none" w:color="000000" w:sz="4" w:space="0"/>
+          <w:bottom w:val="none" w:color="000000" w:sz="4" w:space="0"/>
         </w:tcBorders>
       </w:tcPr>
     </w:tblStylePr>
@@ -6731,17 +7306,17 @@
       <w:tcPr>
         <w:shd w:val="clear" w:color="FFFFFF" w:themeFill="light1" w:themeColor="light1"/>
         <w:tcBorders>
-          <w:left w:val="none"/>
+          <w:left w:val="none" w:color="000000" w:sz="4" w:space="0"/>
           <w:top w:val="single" w:color="000000" w:sz="4" w:space="0" w:themeColor="accent5" w:themeTint="90"/>
-          <w:right w:val="none"/>
-          <w:bottom w:val="none"/>
-        </w:tcBorders>
-      </w:tcPr>
-    </w:tblStylePr>
-  </w:style>
-  <w:style w:type="table" w:styleId="101">
+          <w:right w:val="none" w:color="000000" w:sz="4" w:space="0"/>
+          <w:bottom w:val="none" w:color="000000" w:sz="4" w:space="0"/>
+        </w:tcBorders>
+      </w:tcPr>
+    </w:tblStylePr>
+  </w:style>
+  <w:style w:type="table" w:styleId="721">
     <w:name w:val="Grid Table 7 Colorful - Accent 6"/>
-    <w:basedOn w:val="599"/>
+    <w:basedOn w:val="811"/>
     <w:uiPriority w:val="99"/>
     <w:pPr>
       <w:spacing w:lineRule="auto" w:line="240" w:after="0"/>
@@ -6792,10 +7367,10 @@
       <w:tcPr>
         <w:shd w:color="FFFFFF"/>
         <w:tcBorders>
-          <w:left w:val="none"/>
-          <w:top w:val="none"/>
+          <w:left w:val="none" w:color="000000" w:sz="4" w:space="0"/>
+          <w:top w:val="none" w:color="000000" w:sz="4" w:space="0"/>
           <w:right w:val="single" w:color="000000" w:sz="4" w:space="0" w:themeColor="accent6" w:themeTint="90"/>
-          <w:bottom w:val="none"/>
+          <w:bottom w:val="none" w:color="000000" w:sz="4" w:space="0"/>
         </w:tcBorders>
       </w:tcPr>
     </w:tblStylePr>
@@ -6809,9 +7384,9 @@
       <w:tcPr>
         <w:shd w:val="clear" w:color="FFFFFF" w:themeFill="light1" w:themeColor="light1"/>
         <w:tcBorders>
-          <w:left w:val="none"/>
-          <w:top w:val="none"/>
-          <w:right w:val="none"/>
+          <w:left w:val="none" w:color="000000" w:sz="4" w:space="0"/>
+          <w:top w:val="none" w:color="000000" w:sz="4" w:space="0"/>
+          <w:right w:val="none" w:color="000000" w:sz="4" w:space="0"/>
           <w:bottom w:val="single" w:color="000000" w:sz="4" w:space="0" w:themeColor="accent6" w:themeTint="90"/>
         </w:tcBorders>
       </w:tcPr>
@@ -6827,9 +7402,9 @@
         <w:shd w:color="FFFFFF"/>
         <w:tcBorders>
           <w:left w:val="single" w:color="000000" w:sz="4" w:space="0" w:themeColor="accent6" w:themeTint="90"/>
-          <w:top w:val="none"/>
-          <w:right w:val="none"/>
-          <w:bottom w:val="none"/>
+          <w:top w:val="none" w:color="000000" w:sz="4" w:space="0"/>
+          <w:right w:val="none" w:color="000000" w:sz="4" w:space="0"/>
+          <w:bottom w:val="none" w:color="000000" w:sz="4" w:space="0"/>
         </w:tcBorders>
       </w:tcPr>
     </w:tblStylePr>
@@ -6843,17 +7418,17 @@
       <w:tcPr>
         <w:shd w:val="clear" w:color="FFFFFF" w:themeFill="light1" w:themeColor="light1"/>
         <w:tcBorders>
-          <w:left w:val="none"/>
+          <w:left w:val="none" w:color="000000" w:sz="4" w:space="0"/>
           <w:top w:val="single" w:color="000000" w:sz="4" w:space="0" w:themeColor="accent6" w:themeTint="90"/>
-          <w:right w:val="none"/>
-          <w:bottom w:val="none"/>
-        </w:tcBorders>
-      </w:tcPr>
-    </w:tblStylePr>
-  </w:style>
-  <w:style w:type="table" w:styleId="102">
+          <w:right w:val="none" w:color="000000" w:sz="4" w:space="0"/>
+          <w:bottom w:val="none" w:color="000000" w:sz="4" w:space="0"/>
+        </w:tcBorders>
+      </w:tcPr>
+    </w:tblStylePr>
+  </w:style>
+  <w:style w:type="table" w:styleId="722">
     <w:name w:val="List Table 1 Light"/>
-    <w:basedOn w:val="599"/>
+    <w:basedOn w:val="811"/>
     <w:uiPriority w:val="99"/>
     <w:pPr>
       <w:spacing w:lineRule="auto" w:line="240" w:after="0"/>
@@ -6914,9 +7489,9 @@
       </w:tcPr>
     </w:tblStylePr>
   </w:style>
-  <w:style w:type="table" w:styleId="103">
+  <w:style w:type="table" w:styleId="723">
     <w:name w:val="List Table 1 Light - Accent 1"/>
-    <w:basedOn w:val="599"/>
+    <w:basedOn w:val="811"/>
     <w:uiPriority w:val="99"/>
     <w:pPr>
       <w:spacing w:lineRule="auto" w:line="240" w:after="0"/>
@@ -6977,9 +7552,9 @@
       </w:tcPr>
     </w:tblStylePr>
   </w:style>
-  <w:style w:type="table" w:styleId="104">
+  <w:style w:type="table" w:styleId="724">
     <w:name w:val="List Table 1 Light - Accent 2"/>
-    <w:basedOn w:val="599"/>
+    <w:basedOn w:val="811"/>
     <w:uiPriority w:val="99"/>
     <w:pPr>
       <w:spacing w:lineRule="auto" w:line="240" w:after="0"/>
@@ -7040,9 +7615,9 @@
       </w:tcPr>
     </w:tblStylePr>
   </w:style>
-  <w:style w:type="table" w:styleId="105">
+  <w:style w:type="table" w:styleId="725">
     <w:name w:val="List Table 1 Light - Accent 3"/>
-    <w:basedOn w:val="599"/>
+    <w:basedOn w:val="811"/>
     <w:uiPriority w:val="99"/>
     <w:pPr>
       <w:spacing w:lineRule="auto" w:line="240" w:after="0"/>
@@ -7103,9 +7678,9 @@
       </w:tcPr>
     </w:tblStylePr>
   </w:style>
-  <w:style w:type="table" w:styleId="106">
+  <w:style w:type="table" w:styleId="726">
     <w:name w:val="List Table 1 Light - Accent 4"/>
-    <w:basedOn w:val="599"/>
+    <w:basedOn w:val="811"/>
     <w:uiPriority w:val="99"/>
     <w:pPr>
       <w:spacing w:lineRule="auto" w:line="240" w:after="0"/>
@@ -7166,9 +7741,9 @@
       </w:tcPr>
     </w:tblStylePr>
   </w:style>
-  <w:style w:type="table" w:styleId="107">
+  <w:style w:type="table" w:styleId="727">
     <w:name w:val="List Table 1 Light - Accent 5"/>
-    <w:basedOn w:val="599"/>
+    <w:basedOn w:val="811"/>
     <w:uiPriority w:val="99"/>
     <w:pPr>
       <w:spacing w:lineRule="auto" w:line="240" w:after="0"/>
@@ -7229,9 +7804,9 @@
       </w:tcPr>
     </w:tblStylePr>
   </w:style>
-  <w:style w:type="table" w:styleId="108">
+  <w:style w:type="table" w:styleId="728">
     <w:name w:val="List Table 1 Light - Accent 6"/>
-    <w:basedOn w:val="599"/>
+    <w:basedOn w:val="811"/>
     <w:uiPriority w:val="99"/>
     <w:pPr>
       <w:spacing w:lineRule="auto" w:line="240" w:after="0"/>
@@ -7292,9 +7867,9 @@
       </w:tcPr>
     </w:tblStylePr>
   </w:style>
-  <w:style w:type="table" w:styleId="109">
+  <w:style w:type="table" w:styleId="729">
     <w:name w:val="List Table 2"/>
-    <w:basedOn w:val="599"/>
+    <w:basedOn w:val="811"/>
     <w:uiPriority w:val="99"/>
     <w:pPr>
       <w:spacing w:lineRule="auto" w:line="240" w:after="0"/>
@@ -7378,9 +7953,9 @@
       </w:tcPr>
     </w:tblStylePr>
   </w:style>
-  <w:style w:type="table" w:styleId="110">
+  <w:style w:type="table" w:styleId="730">
     <w:name w:val="List Table 2 - Accent 1"/>
-    <w:basedOn w:val="599"/>
+    <w:basedOn w:val="811"/>
     <w:uiPriority w:val="99"/>
     <w:pPr>
       <w:spacing w:lineRule="auto" w:line="240" w:after="0"/>
@@ -7464,9 +8039,9 @@
       </w:tcPr>
     </w:tblStylePr>
   </w:style>
-  <w:style w:type="table" w:styleId="111">
+  <w:style w:type="table" w:styleId="731">
     <w:name w:val="List Table 2 - Accent 2"/>
-    <w:basedOn w:val="599"/>
+    <w:basedOn w:val="811"/>
     <w:uiPriority w:val="99"/>
     <w:pPr>
       <w:spacing w:lineRule="auto" w:line="240" w:after="0"/>
@@ -7550,9 +8125,9 @@
       </w:tcPr>
     </w:tblStylePr>
   </w:style>
-  <w:style w:type="table" w:styleId="112">
+  <w:style w:type="table" w:styleId="732">
     <w:name w:val="List Table 2 - Accent 3"/>
-    <w:basedOn w:val="599"/>
+    <w:basedOn w:val="811"/>
     <w:uiPriority w:val="99"/>
     <w:pPr>
       <w:spacing w:lineRule="auto" w:line="240" w:after="0"/>
@@ -7636,9 +8211,9 @@
       </w:tcPr>
     </w:tblStylePr>
   </w:style>
-  <w:style w:type="table" w:styleId="113">
+  <w:style w:type="table" w:styleId="733">
     <w:name w:val="List Table 2 - Accent 4"/>
-    <w:basedOn w:val="599"/>
+    <w:basedOn w:val="811"/>
     <w:uiPriority w:val="99"/>
     <w:pPr>
       <w:spacing w:lineRule="auto" w:line="240" w:after="0"/>
@@ -7722,9 +8297,9 @@
       </w:tcPr>
     </w:tblStylePr>
   </w:style>
-  <w:style w:type="table" w:styleId="114">
+  <w:style w:type="table" w:styleId="734">
     <w:name w:val="List Table 2 - Accent 5"/>
-    <w:basedOn w:val="599"/>
+    <w:basedOn w:val="811"/>
     <w:uiPriority w:val="99"/>
     <w:pPr>
       <w:spacing w:lineRule="auto" w:line="240" w:after="0"/>
@@ -7808,9 +8383,9 @@
       </w:tcPr>
     </w:tblStylePr>
   </w:style>
-  <w:style w:type="table" w:styleId="115">
+  <w:style w:type="table" w:styleId="735">
     <w:name w:val="List Table 2 - Accent 6"/>
-    <w:basedOn w:val="599"/>
+    <w:basedOn w:val="811"/>
     <w:uiPriority w:val="99"/>
     <w:pPr>
       <w:spacing w:lineRule="auto" w:line="240" w:after="0"/>
@@ -7894,9 +8469,9 @@
       </w:tcPr>
     </w:tblStylePr>
   </w:style>
-  <w:style w:type="table" w:styleId="116">
+  <w:style w:type="table" w:styleId="736">
     <w:name w:val="List Table 3"/>
-    <w:basedOn w:val="599"/>
+    <w:basedOn w:val="811"/>
     <w:uiPriority w:val="99"/>
     <w:pPr>
       <w:spacing w:lineRule="auto" w:line="240" w:after="0"/>
@@ -7968,9 +8543,9 @@
       </w:rPr>
     </w:tblStylePr>
   </w:style>
-  <w:style w:type="table" w:styleId="117">
+  <w:style w:type="table" w:styleId="737">
     <w:name w:val="List Table 3 - Accent 1"/>
-    <w:basedOn w:val="599"/>
+    <w:basedOn w:val="811"/>
     <w:uiPriority w:val="99"/>
     <w:pPr>
       <w:spacing w:lineRule="auto" w:line="240" w:after="0"/>
@@ -8042,9 +8617,9 @@
       </w:rPr>
     </w:tblStylePr>
   </w:style>
-  <w:style w:type="table" w:styleId="118">
+  <w:style w:type="table" w:styleId="738">
     <w:name w:val="List Table 3 - Accent 2"/>
-    <w:basedOn w:val="599"/>
+    <w:basedOn w:val="811"/>
     <w:uiPriority w:val="99"/>
     <w:pPr>
       <w:spacing w:lineRule="auto" w:line="240" w:after="0"/>
@@ -8116,9 +8691,9 @@
       </w:rPr>
     </w:tblStylePr>
   </w:style>
-  <w:style w:type="table" w:styleId="119">
+  <w:style w:type="table" w:styleId="739">
     <w:name w:val="List Table 3 - Accent 3"/>
-    <w:basedOn w:val="599"/>
+    <w:basedOn w:val="811"/>
     <w:uiPriority w:val="99"/>
     <w:pPr>
       <w:spacing w:lineRule="auto" w:line="240" w:after="0"/>
@@ -8190,9 +8765,9 @@
       </w:rPr>
     </w:tblStylePr>
   </w:style>
-  <w:style w:type="table" w:styleId="120">
+  <w:style w:type="table" w:styleId="740">
     <w:name w:val="List Table 3 - Accent 4"/>
-    <w:basedOn w:val="599"/>
+    <w:basedOn w:val="811"/>
     <w:uiPriority w:val="99"/>
     <w:pPr>
       <w:spacing w:lineRule="auto" w:line="240" w:after="0"/>
@@ -8264,9 +8839,9 @@
       </w:rPr>
     </w:tblStylePr>
   </w:style>
-  <w:style w:type="table" w:styleId="121">
+  <w:style w:type="table" w:styleId="741">
     <w:name w:val="List Table 3 - Accent 5"/>
-    <w:basedOn w:val="599"/>
+    <w:basedOn w:val="811"/>
     <w:uiPriority w:val="99"/>
     <w:pPr>
       <w:spacing w:lineRule="auto" w:line="240" w:after="0"/>
@@ -8338,9 +8913,9 @@
       </w:rPr>
     </w:tblStylePr>
   </w:style>
-  <w:style w:type="table" w:styleId="122">
+  <w:style w:type="table" w:styleId="742">
     <w:name w:val="List Table 3 - Accent 6"/>
-    <w:basedOn w:val="599"/>
+    <w:basedOn w:val="811"/>
     <w:uiPriority w:val="99"/>
     <w:pPr>
       <w:spacing w:lineRule="auto" w:line="240" w:after="0"/>
@@ -8412,9 +8987,9 @@
       </w:rPr>
     </w:tblStylePr>
   </w:style>
-  <w:style w:type="table" w:styleId="123">
+  <w:style w:type="table" w:styleId="743">
     <w:name w:val="List Table 4"/>
-    <w:basedOn w:val="599"/>
+    <w:basedOn w:val="811"/>
     <w:uiPriority w:val="99"/>
     <w:pPr>
       <w:spacing w:lineRule="auto" w:line="240" w:after="0"/>
@@ -8481,9 +9056,9 @@
       </w:rPr>
     </w:tblStylePr>
   </w:style>
-  <w:style w:type="table" w:styleId="124">
+  <w:style w:type="table" w:styleId="744">
     <w:name w:val="List Table 4 - Accent 1"/>
-    <w:basedOn w:val="599"/>
+    <w:basedOn w:val="811"/>
     <w:uiPriority w:val="99"/>
     <w:pPr>
       <w:spacing w:lineRule="auto" w:line="240" w:after="0"/>
@@ -8550,9 +9125,9 @@
       </w:rPr>
     </w:tblStylePr>
   </w:style>
-  <w:style w:type="table" w:styleId="125">
+  <w:style w:type="table" w:styleId="745">
     <w:name w:val="List Table 4 - Accent 2"/>
-    <w:basedOn w:val="599"/>
+    <w:basedOn w:val="811"/>
     <w:uiPriority w:val="99"/>
     <w:pPr>
       <w:spacing w:lineRule="auto" w:line="240" w:after="0"/>
@@ -8619,9 +9194,9 @@
       </w:rPr>
     </w:tblStylePr>
   </w:style>
-  <w:style w:type="table" w:styleId="126">
+  <w:style w:type="table" w:styleId="746">
     <w:name w:val="List Table 4 - Accent 3"/>
-    <w:basedOn w:val="599"/>
+    <w:basedOn w:val="811"/>
     <w:uiPriority w:val="99"/>
     <w:pPr>
       <w:spacing w:lineRule="auto" w:line="240" w:after="0"/>
@@ -8688,9 +9263,9 @@
       </w:rPr>
     </w:tblStylePr>
   </w:style>
-  <w:style w:type="table" w:styleId="127">
+  <w:style w:type="table" w:styleId="747">
     <w:name w:val="List Table 4 - Accent 4"/>
-    <w:basedOn w:val="599"/>
+    <w:basedOn w:val="811"/>
     <w:uiPriority w:val="99"/>
     <w:pPr>
       <w:spacing w:lineRule="auto" w:line="240" w:after="0"/>
@@ -8757,9 +9332,9 @@
       </w:rPr>
     </w:tblStylePr>
   </w:style>
-  <w:style w:type="table" w:styleId="128">
+  <w:style w:type="table" w:styleId="748">
     <w:name w:val="List Table 4 - Accent 5"/>
-    <w:basedOn w:val="599"/>
+    <w:basedOn w:val="811"/>
     <w:uiPriority w:val="99"/>
     <w:pPr>
       <w:spacing w:lineRule="auto" w:line="240" w:after="0"/>
@@ -8826,9 +9401,9 @@
       </w:rPr>
     </w:tblStylePr>
   </w:style>
-  <w:style w:type="table" w:styleId="129">
+  <w:style w:type="table" w:styleId="749">
     <w:name w:val="List Table 4 - Accent 6"/>
-    <w:basedOn w:val="599"/>
+    <w:basedOn w:val="811"/>
     <w:uiPriority w:val="99"/>
     <w:pPr>
       <w:spacing w:lineRule="auto" w:line="240" w:after="0"/>
@@ -8895,9 +9470,9 @@
       </w:rPr>
     </w:tblStylePr>
   </w:style>
-  <w:style w:type="table" w:styleId="130">
+  <w:style w:type="table" w:styleId="750">
     <w:name w:val="List Table 5 Dark"/>
-    <w:basedOn w:val="599"/>
+    <w:basedOn w:val="811"/>
     <w:uiPriority w:val="99"/>
     <w:pPr>
       <w:spacing w:lineRule="auto" w:line="240" w:after="0"/>
@@ -9002,9 +9577,9 @@
       </w:rPr>
     </w:tblStylePr>
   </w:style>
-  <w:style w:type="table" w:styleId="131">
+  <w:style w:type="table" w:styleId="751">
     <w:name w:val="List Table 5 Dark - Accent 1"/>
-    <w:basedOn w:val="599"/>
+    <w:basedOn w:val="811"/>
     <w:uiPriority w:val="99"/>
     <w:pPr>
       <w:spacing w:lineRule="auto" w:line="240" w:after="0"/>
@@ -9109,9 +9684,9 @@
       </w:rPr>
     </w:tblStylePr>
   </w:style>
-  <w:style w:type="table" w:styleId="132">
+  <w:style w:type="table" w:styleId="752">
     <w:name w:val="List Table 5 Dark - Accent 2"/>
-    <w:basedOn w:val="599"/>
+    <w:basedOn w:val="811"/>
     <w:uiPriority w:val="99"/>
     <w:pPr>
       <w:spacing w:lineRule="auto" w:line="240" w:after="0"/>
@@ -9216,9 +9791,9 @@
       </w:rPr>
     </w:tblStylePr>
   </w:style>
-  <w:style w:type="table" w:styleId="133">
+  <w:style w:type="table" w:styleId="753">
     <w:name w:val="List Table 5 Dark - Accent 3"/>
-    <w:basedOn w:val="599"/>
+    <w:basedOn w:val="811"/>
     <w:uiPriority w:val="99"/>
     <w:pPr>
       <w:spacing w:lineRule="auto" w:line="240" w:after="0"/>
@@ -9323,9 +9898,9 @@
       </w:rPr>
     </w:tblStylePr>
   </w:style>
-  <w:style w:type="table" w:styleId="134">
+  <w:style w:type="table" w:styleId="754">
     <w:name w:val="List Table 5 Dark - Accent 4"/>
-    <w:basedOn w:val="599"/>
+    <w:basedOn w:val="811"/>
     <w:uiPriority w:val="99"/>
     <w:pPr>
       <w:spacing w:lineRule="auto" w:line="240" w:after="0"/>
@@ -9430,9 +10005,9 @@
       </w:rPr>
     </w:tblStylePr>
   </w:style>
-  <w:style w:type="table" w:styleId="135">
+  <w:style w:type="table" w:styleId="755">
     <w:name w:val="List Table 5 Dark - Accent 5"/>
-    <w:basedOn w:val="599"/>
+    <w:basedOn w:val="811"/>
     <w:uiPriority w:val="99"/>
     <w:pPr>
       <w:spacing w:lineRule="auto" w:line="240" w:after="0"/>
@@ -9537,9 +10112,9 @@
       </w:rPr>
     </w:tblStylePr>
   </w:style>
-  <w:style w:type="table" w:styleId="136">
+  <w:style w:type="table" w:styleId="756">
     <w:name w:val="List Table 5 Dark - Accent 6"/>
-    <w:basedOn w:val="599"/>
+    <w:basedOn w:val="811"/>
     <w:uiPriority w:val="99"/>
     <w:pPr>
       <w:spacing w:lineRule="auto" w:line="240" w:after="0"/>
@@ -9644,9 +10219,9 @@
       </w:rPr>
     </w:tblStylePr>
   </w:style>
-  <w:style w:type="table" w:styleId="137">
+  <w:style w:type="table" w:styleId="757">
     <w:name w:val="List Table 6 Colorful"/>
-    <w:basedOn w:val="599"/>
+    <w:basedOn w:val="811"/>
     <w:uiPriority w:val="99"/>
     <w:pPr>
       <w:spacing w:lineRule="auto" w:line="240" w:after="0"/>
@@ -9717,9 +10292,9 @@
       </w:tcPr>
     </w:tblStylePr>
   </w:style>
-  <w:style w:type="table" w:styleId="138">
+  <w:style w:type="table" w:styleId="758">
     <w:name w:val="List Table 6 Colorful - Accent 1"/>
-    <w:basedOn w:val="599"/>
+    <w:basedOn w:val="811"/>
     <w:uiPriority w:val="99"/>
     <w:pPr>
       <w:spacing w:lineRule="auto" w:line="240" w:after="0"/>
@@ -9790,9 +10365,9 @@
       </w:tcPr>
     </w:tblStylePr>
   </w:style>
-  <w:style w:type="table" w:styleId="139">
+  <w:style w:type="table" w:styleId="759">
     <w:name w:val="List Table 6 Colorful - Accent 2"/>
-    <w:basedOn w:val="599"/>
+    <w:basedOn w:val="811"/>
     <w:uiPriority w:val="99"/>
     <w:pPr>
       <w:spacing w:lineRule="auto" w:line="240" w:after="0"/>
@@ -9863,9 +10438,9 @@
       </w:tcPr>
     </w:tblStylePr>
   </w:style>
-  <w:style w:type="table" w:styleId="140">
+  <w:style w:type="table" w:styleId="760">
     <w:name w:val="List Table 6 Colorful - Accent 3"/>
-    <w:basedOn w:val="599"/>
+    <w:basedOn w:val="811"/>
     <w:uiPriority w:val="99"/>
     <w:pPr>
       <w:spacing w:lineRule="auto" w:line="240" w:after="0"/>
@@ -9936,9 +10511,9 @@
       </w:tcPr>
     </w:tblStylePr>
   </w:style>
-  <w:style w:type="table" w:styleId="141">
+  <w:style w:type="table" w:styleId="761">
     <w:name w:val="List Table 6 Colorful - Accent 4"/>
-    <w:basedOn w:val="599"/>
+    <w:basedOn w:val="811"/>
     <w:uiPriority w:val="99"/>
     <w:pPr>
       <w:spacing w:lineRule="auto" w:line="240" w:after="0"/>
@@ -10009,9 +10584,9 @@
       </w:tcPr>
     </w:tblStylePr>
   </w:style>
-  <w:style w:type="table" w:styleId="142">
+  <w:style w:type="table" w:styleId="762">
     <w:name w:val="List Table 6 Colorful - Accent 5"/>
-    <w:basedOn w:val="599"/>
+    <w:basedOn w:val="811"/>
     <w:uiPriority w:val="99"/>
     <w:pPr>
       <w:spacing w:lineRule="auto" w:line="240" w:after="0"/>
@@ -10082,9 +10657,9 @@
       </w:tcPr>
     </w:tblStylePr>
   </w:style>
-  <w:style w:type="table" w:styleId="143">
+  <w:style w:type="table" w:styleId="763">
     <w:name w:val="List Table 6 Colorful - Accent 6"/>
-    <w:basedOn w:val="599"/>
+    <w:basedOn w:val="811"/>
     <w:uiPriority w:val="99"/>
     <w:pPr>
       <w:spacing w:lineRule="auto" w:line="240" w:after="0"/>
@@ -10155,9 +10730,9 @@
       </w:tcPr>
     </w:tblStylePr>
   </w:style>
-  <w:style w:type="table" w:styleId="144">
+  <w:style w:type="table" w:styleId="764">
     <w:name w:val="List Table 7 Colorful"/>
-    <w:basedOn w:val="599"/>
+    <w:basedOn w:val="811"/>
     <w:uiPriority w:val="99"/>
     <w:pPr>
       <w:spacing w:lineRule="auto" w:line="240" w:after="0"/>
@@ -10205,10 +10780,10 @@
       <w:tcPr>
         <w:shd w:color="FFFFFF"/>
         <w:tcBorders>
-          <w:left w:val="none"/>
-          <w:top w:val="none"/>
+          <w:left w:val="none" w:color="000000" w:sz="4" w:space="0"/>
+          <w:top w:val="none" w:color="000000" w:sz="4" w:space="0"/>
           <w:right w:val="single" w:color="000000" w:sz="4" w:space="0" w:themeColor="text1" w:themeTint="80"/>
-          <w:bottom w:val="none"/>
+          <w:bottom w:val="none" w:color="000000" w:sz="4" w:space="0"/>
         </w:tcBorders>
       </w:tcPr>
     </w:tblStylePr>
@@ -10222,9 +10797,9 @@
       <w:tcPr>
         <w:shd w:val="clear" w:color="FFFFFF" w:themeFill="light1" w:themeColor="light1"/>
         <w:tcBorders>
-          <w:left w:val="none"/>
-          <w:top w:val="none"/>
-          <w:right w:val="none"/>
+          <w:left w:val="none" w:color="000000" w:sz="4" w:space="0"/>
+          <w:top w:val="none" w:color="000000" w:sz="4" w:space="0"/>
+          <w:right w:val="none" w:color="000000" w:sz="4" w:space="0"/>
           <w:bottom w:val="single" w:color="000000" w:sz="4" w:space="0" w:themeColor="text1" w:themeTint="80"/>
         </w:tcBorders>
       </w:tcPr>
@@ -10240,9 +10815,9 @@
         <w:shd w:color="FFFFFF"/>
         <w:tcBorders>
           <w:left w:val="single" w:color="000000" w:sz="4" w:space="0" w:themeColor="text1" w:themeTint="80"/>
-          <w:top w:val="none"/>
-          <w:right w:val="none"/>
-          <w:bottom w:val="none"/>
+          <w:top w:val="none" w:color="000000" w:sz="4" w:space="0"/>
+          <w:right w:val="none" w:color="000000" w:sz="4" w:space="0"/>
+          <w:bottom w:val="none" w:color="000000" w:sz="4" w:space="0"/>
         </w:tcBorders>
       </w:tcPr>
     </w:tblStylePr>
@@ -10256,10 +10831,10 @@
       <w:tcPr>
         <w:shd w:val="clear" w:color="FFFFFF" w:themeFill="light1" w:themeColor="light1"/>
         <w:tcBorders>
-          <w:left w:val="none"/>
+          <w:left w:val="none" w:color="000000" w:sz="4" w:space="0"/>
           <w:top w:val="single" w:color="000000" w:sz="4" w:space="0" w:themeColor="text1" w:themeTint="80"/>
-          <w:right w:val="none"/>
-          <w:bottom w:val="none"/>
+          <w:right w:val="none" w:color="000000" w:sz="4" w:space="0"/>
+          <w:bottom w:val="none" w:color="000000" w:sz="4" w:space="0"/>
         </w:tcBorders>
       </w:tcPr>
     </w:tblStylePr>
@@ -10271,9 +10846,9 @@
       </w:rPr>
     </w:tblStylePr>
   </w:style>
-  <w:style w:type="table" w:styleId="145">
+  <w:style w:type="table" w:styleId="765">
     <w:name w:val="List Table 7 Colorful - Accent 1"/>
-    <w:basedOn w:val="599"/>
+    <w:basedOn w:val="811"/>
     <w:uiPriority w:val="99"/>
     <w:pPr>
       <w:spacing w:lineRule="auto" w:line="240" w:after="0"/>
@@ -10321,10 +10896,10 @@
       <w:tcPr>
         <w:shd w:color="FFFFFF"/>
         <w:tcBorders>
-          <w:left w:val="none"/>
-          <w:top w:val="none"/>
+          <w:left w:val="none" w:color="000000" w:sz="4" w:space="0"/>
+          <w:top w:val="none" w:color="000000" w:sz="4" w:space="0"/>
           <w:right w:val="single" w:color="000000" w:sz="4" w:space="0" w:themeColor="accent1"/>
-          <w:bottom w:val="none"/>
+          <w:bottom w:val="none" w:color="000000" w:sz="4" w:space="0"/>
         </w:tcBorders>
       </w:tcPr>
     </w:tblStylePr>
@@ -10338,9 +10913,9 @@
       <w:tcPr>
         <w:shd w:val="clear" w:color="FFFFFF" w:themeFill="light1" w:themeColor="light1"/>
         <w:tcBorders>
-          <w:left w:val="none"/>
-          <w:top w:val="none"/>
-          <w:right w:val="none"/>
+          <w:left w:val="none" w:color="000000" w:sz="4" w:space="0"/>
+          <w:top w:val="none" w:color="000000" w:sz="4" w:space="0"/>
+          <w:right w:val="none" w:color="000000" w:sz="4" w:space="0"/>
           <w:bottom w:val="single" w:color="000000" w:sz="4" w:space="0" w:themeColor="accent1"/>
         </w:tcBorders>
       </w:tcPr>
@@ -10356,9 +10931,9 @@
         <w:shd w:color="FFFFFF"/>
         <w:tcBorders>
           <w:left w:val="single" w:color="000000" w:sz="4" w:space="0" w:themeColor="accent1"/>
-          <w:top w:val="none"/>
-          <w:right w:val="none"/>
-          <w:bottom w:val="none"/>
+          <w:top w:val="none" w:color="000000" w:sz="4" w:space="0"/>
+          <w:right w:val="none" w:color="000000" w:sz="4" w:space="0"/>
+          <w:bottom w:val="none" w:color="000000" w:sz="4" w:space="0"/>
         </w:tcBorders>
       </w:tcPr>
     </w:tblStylePr>
@@ -10372,10 +10947,10 @@
       <w:tcPr>
         <w:shd w:val="clear" w:color="FFFFFF" w:themeFill="light1" w:themeColor="light1"/>
         <w:tcBorders>
-          <w:left w:val="none"/>
+          <w:left w:val="none" w:color="000000" w:sz="4" w:space="0"/>
           <w:top w:val="single" w:color="000000" w:sz="4" w:space="0" w:themeColor="accent1"/>
-          <w:right w:val="none"/>
-          <w:bottom w:val="none"/>
+          <w:right w:val="none" w:color="000000" w:sz="4" w:space="0"/>
+          <w:bottom w:val="none" w:color="000000" w:sz="4" w:space="0"/>
         </w:tcBorders>
       </w:tcPr>
     </w:tblStylePr>
@@ -10387,9 +10962,9 @@
       </w:rPr>
     </w:tblStylePr>
   </w:style>
-  <w:style w:type="table" w:styleId="146">
+  <w:style w:type="table" w:styleId="766">
     <w:name w:val="List Table 7 Colorful - Accent 2"/>
-    <w:basedOn w:val="599"/>
+    <w:basedOn w:val="811"/>
     <w:uiPriority w:val="99"/>
     <w:pPr>
       <w:spacing w:lineRule="auto" w:line="240" w:after="0"/>
@@ -10437,10 +11012,10 @@
       <w:tcPr>
         <w:shd w:color="FFFFFF"/>
         <w:tcBorders>
-          <w:left w:val="none"/>
-          <w:top w:val="none"/>
+          <w:left w:val="none" w:color="000000" w:sz="4" w:space="0"/>
+          <w:top w:val="none" w:color="000000" w:sz="4" w:space="0"/>
           <w:right w:val="single" w:color="000000" w:sz="4" w:space="0" w:themeColor="accent2" w:themeTint="97"/>
-          <w:bottom w:val="none"/>
+          <w:bottom w:val="none" w:color="000000" w:sz="4" w:space="0"/>
         </w:tcBorders>
       </w:tcPr>
     </w:tblStylePr>
@@ -10454,9 +11029,9 @@
       <w:tcPr>
         <w:shd w:val="clear" w:color="FFFFFF" w:themeFill="light1" w:themeColor="light1"/>
         <w:tcBorders>
-          <w:left w:val="none"/>
-          <w:top w:val="none"/>
-          <w:right w:val="none"/>
+          <w:left w:val="none" w:color="000000" w:sz="4" w:space="0"/>
+          <w:top w:val="none" w:color="000000" w:sz="4" w:space="0"/>
+          <w:right w:val="none" w:color="000000" w:sz="4" w:space="0"/>
           <w:bottom w:val="single" w:color="000000" w:sz="4" w:space="0" w:themeColor="accent2" w:themeTint="97"/>
         </w:tcBorders>
       </w:tcPr>
@@ -10472,9 +11047,9 @@
         <w:shd w:color="FFFFFF"/>
         <w:tcBorders>
           <w:left w:val="single" w:color="000000" w:sz="4" w:space="0" w:themeColor="accent2" w:themeTint="97"/>
-          <w:top w:val="none"/>
-          <w:right w:val="none"/>
-          <w:bottom w:val="none"/>
+          <w:top w:val="none" w:color="000000" w:sz="4" w:space="0"/>
+          <w:right w:val="none" w:color="000000" w:sz="4" w:space="0"/>
+          <w:bottom w:val="none" w:color="000000" w:sz="4" w:space="0"/>
         </w:tcBorders>
       </w:tcPr>
     </w:tblStylePr>
@@ -10488,10 +11063,10 @@
       <w:tcPr>
         <w:shd w:val="clear" w:color="FFFFFF" w:themeFill="light1" w:themeColor="light1"/>
         <w:tcBorders>
-          <w:left w:val="none"/>
+          <w:left w:val="none" w:color="000000" w:sz="4" w:space="0"/>
           <w:top w:val="single" w:color="000000" w:sz="4" w:space="0" w:themeColor="accent2" w:themeTint="97"/>
-          <w:right w:val="none"/>
-          <w:bottom w:val="none"/>
+          <w:right w:val="none" w:color="000000" w:sz="4" w:space="0"/>
+          <w:bottom w:val="none" w:color="000000" w:sz="4" w:space="0"/>
         </w:tcBorders>
       </w:tcPr>
     </w:tblStylePr>
@@ -10503,9 +11078,9 @@
       </w:rPr>
     </w:tblStylePr>
   </w:style>
-  <w:style w:type="table" w:styleId="147">
+  <w:style w:type="table" w:styleId="767">
     <w:name w:val="List Table 7 Colorful - Accent 3"/>
-    <w:basedOn w:val="599"/>
+    <w:basedOn w:val="811"/>
     <w:uiPriority w:val="99"/>
     <w:pPr>
       <w:spacing w:lineRule="auto" w:line="240" w:after="0"/>
@@ -10553,10 +11128,10 @@
       <w:tcPr>
         <w:shd w:color="FFFFFF"/>
         <w:tcBorders>
-          <w:left w:val="none"/>
-          <w:top w:val="none"/>
+          <w:left w:val="none" w:color="000000" w:sz="4" w:space="0"/>
+          <w:top w:val="none" w:color="000000" w:sz="4" w:space="0"/>
           <w:right w:val="single" w:color="000000" w:sz="4" w:space="0" w:themeColor="accent3" w:themeTint="98"/>
-          <w:bottom w:val="none"/>
+          <w:bottom w:val="none" w:color="000000" w:sz="4" w:space="0"/>
         </w:tcBorders>
       </w:tcPr>
     </w:tblStylePr>
@@ -10570,9 +11145,9 @@
       <w:tcPr>
         <w:shd w:val="clear" w:color="FFFFFF" w:themeFill="light1" w:themeColor="light1"/>
         <w:tcBorders>
-          <w:left w:val="none"/>
-          <w:top w:val="none"/>
-          <w:right w:val="none"/>
+          <w:left w:val="none" w:color="000000" w:sz="4" w:space="0"/>
+          <w:top w:val="none" w:color="000000" w:sz="4" w:space="0"/>
+          <w:right w:val="none" w:color="000000" w:sz="4" w:space="0"/>
           <w:bottom w:val="single" w:color="000000" w:sz="4" w:space="0" w:themeColor="accent3" w:themeTint="98"/>
         </w:tcBorders>
       </w:tcPr>
@@ -10588,9 +11163,9 @@
         <w:shd w:color="FFFFFF"/>
         <w:tcBorders>
           <w:left w:val="single" w:color="000000" w:sz="4" w:space="0" w:themeColor="accent3" w:themeTint="98"/>
-          <w:top w:val="none"/>
-          <w:right w:val="none"/>
-          <w:bottom w:val="none"/>
+          <w:top w:val="none" w:color="000000" w:sz="4" w:space="0"/>
+          <w:right w:val="none" w:color="000000" w:sz="4" w:space="0"/>
+          <w:bottom w:val="none" w:color="000000" w:sz="4" w:space="0"/>
         </w:tcBorders>
       </w:tcPr>
     </w:tblStylePr>
@@ -10604,10 +11179,10 @@
       <w:tcPr>
         <w:shd w:val="clear" w:color="FFFFFF" w:themeFill="light1" w:themeColor="light1"/>
         <w:tcBorders>
-          <w:left w:val="none"/>
+          <w:left w:val="none" w:color="000000" w:sz="4" w:space="0"/>
           <w:top w:val="single" w:color="000000" w:sz="4" w:space="0" w:themeColor="accent3" w:themeTint="98"/>
-          <w:right w:val="none"/>
-          <w:bottom w:val="none"/>
+          <w:right w:val="none" w:color="000000" w:sz="4" w:space="0"/>
+          <w:bottom w:val="none" w:color="000000" w:sz="4" w:space="0"/>
         </w:tcBorders>
       </w:tcPr>
     </w:tblStylePr>
@@ -10619,9 +11194,9 @@
       </w:rPr>
     </w:tblStylePr>
   </w:style>
-  <w:style w:type="table" w:styleId="148">
+  <w:style w:type="table" w:styleId="768">
     <w:name w:val="List Table 7 Colorful - Accent 4"/>
-    <w:basedOn w:val="599"/>
+    <w:basedOn w:val="811"/>
     <w:uiPriority w:val="99"/>
     <w:pPr>
       <w:spacing w:lineRule="auto" w:line="240" w:after="0"/>
@@ -10669,10 +11244,10 @@
       <w:tcPr>
         <w:shd w:color="FFFFFF"/>
         <w:tcBorders>
-          <w:left w:val="none"/>
-          <w:top w:val="none"/>
+          <w:left w:val="none" w:color="000000" w:sz="4" w:space="0"/>
+          <w:top w:val="none" w:color="000000" w:sz="4" w:space="0"/>
           <w:right w:val="single" w:color="000000" w:sz="4" w:space="0" w:themeColor="accent4" w:themeTint="9A"/>
-          <w:bottom w:val="none"/>
+          <w:bottom w:val="none" w:color="000000" w:sz="4" w:space="0"/>
         </w:tcBorders>
       </w:tcPr>
     </w:tblStylePr>
@@ -10686,9 +11261,9 @@
       <w:tcPr>
         <w:shd w:val="clear" w:color="FFFFFF" w:themeFill="light1" w:themeColor="light1"/>
         <w:tcBorders>
-          <w:left w:val="none"/>
-          <w:top w:val="none"/>
-          <w:right w:val="none"/>
+          <w:left w:val="none" w:color="000000" w:sz="4" w:space="0"/>
+          <w:top w:val="none" w:color="000000" w:sz="4" w:space="0"/>
+          <w:right w:val="none" w:color="000000" w:sz="4" w:space="0"/>
           <w:bottom w:val="single" w:color="000000" w:sz="4" w:space="0" w:themeColor="accent4" w:themeTint="9A"/>
         </w:tcBorders>
       </w:tcPr>
@@ -10704,9 +11279,9 @@
         <w:shd w:color="FFFFFF"/>
         <w:tcBorders>
           <w:left w:val="single" w:color="000000" w:sz="4" w:space="0" w:themeColor="accent4" w:themeTint="9A"/>
-          <w:top w:val="none"/>
-          <w:right w:val="none"/>
-          <w:bottom w:val="none"/>
+          <w:top w:val="none" w:color="000000" w:sz="4" w:space="0"/>
+          <w:right w:val="none" w:color="000000" w:sz="4" w:space="0"/>
+          <w:bottom w:val="none" w:color="000000" w:sz="4" w:space="0"/>
         </w:tcBorders>
       </w:tcPr>
     </w:tblStylePr>
@@ -10720,10 +11295,10 @@
       <w:tcPr>
         <w:shd w:val="clear" w:color="FFFFFF" w:themeFill="light1" w:themeColor="light1"/>
         <w:tcBorders>
-          <w:left w:val="none"/>
+          <w:left w:val="none" w:color="000000" w:sz="4" w:space="0"/>
           <w:top w:val="single" w:color="000000" w:sz="4" w:space="0" w:themeColor="accent4" w:themeTint="9A"/>
-          <w:right w:val="none"/>
-          <w:bottom w:val="none"/>
+          <w:right w:val="none" w:color="000000" w:sz="4" w:space="0"/>
+          <w:bottom w:val="none" w:color="000000" w:sz="4" w:space="0"/>
         </w:tcBorders>
       </w:tcPr>
     </w:tblStylePr>
@@ -10735,9 +11310,9 @@
       </w:rPr>
     </w:tblStylePr>
   </w:style>
-  <w:style w:type="table" w:styleId="149">
+  <w:style w:type="table" w:styleId="769">
     <w:name w:val="List Table 7 Colorful - Accent 5"/>
-    <w:basedOn w:val="599"/>
+    <w:basedOn w:val="811"/>
     <w:uiPriority w:val="99"/>
     <w:pPr>
       <w:spacing w:lineRule="auto" w:line="240" w:after="0"/>
@@ -10785,10 +11360,10 @@
       <w:tcPr>
         <w:shd w:color="FFFFFF"/>
         <w:tcBorders>
-          <w:left w:val="none"/>
-          <w:top w:val="none"/>
+          <w:left w:val="none" w:color="000000" w:sz="4" w:space="0"/>
+          <w:top w:val="none" w:color="000000" w:sz="4" w:space="0"/>
           <w:right w:val="single" w:color="000000" w:sz="4" w:space="0" w:themeColor="accent5" w:themeTint="9A"/>
-          <w:bottom w:val="none"/>
+          <w:bottom w:val="none" w:color="000000" w:sz="4" w:space="0"/>
         </w:tcBorders>
       </w:tcPr>
     </w:tblStylePr>
@@ -10802,9 +11377,9 @@
       <w:tcPr>
         <w:shd w:val="clear" w:color="FFFFFF" w:themeFill="light1" w:themeColor="light1"/>
         <w:tcBorders>
-          <w:left w:val="none"/>
-          <w:top w:val="none"/>
-          <w:right w:val="none"/>
+          <w:left w:val="none" w:color="000000" w:sz="4" w:space="0"/>
+          <w:top w:val="none" w:color="000000" w:sz="4" w:space="0"/>
+          <w:right w:val="none" w:color="000000" w:sz="4" w:space="0"/>
           <w:bottom w:val="single" w:color="000000" w:sz="4" w:space="0" w:themeColor="accent5" w:themeTint="9A"/>
         </w:tcBorders>
       </w:tcPr>
@@ -10820,9 +11395,9 @@
         <w:shd w:color="FFFFFF"/>
         <w:tcBorders>
           <w:left w:val="single" w:color="000000" w:sz="4" w:space="0" w:themeColor="accent5" w:themeTint="9A"/>
-          <w:top w:val="none"/>
-          <w:right w:val="none"/>
-          <w:bottom w:val="none"/>
+          <w:top w:val="none" w:color="000000" w:sz="4" w:space="0"/>
+          <w:right w:val="none" w:color="000000" w:sz="4" w:space="0"/>
+          <w:bottom w:val="none" w:color="000000" w:sz="4" w:space="0"/>
         </w:tcBorders>
       </w:tcPr>
     </w:tblStylePr>
@@ -10836,10 +11411,10 @@
       <w:tcPr>
         <w:shd w:val="clear" w:color="FFFFFF" w:themeFill="light1" w:themeColor="light1"/>
         <w:tcBorders>
-          <w:left w:val="none"/>
+          <w:left w:val="none" w:color="000000" w:sz="4" w:space="0"/>
           <w:top w:val="single" w:color="000000" w:sz="4" w:space="0" w:themeColor="accent5" w:themeTint="9A"/>
-          <w:right w:val="none"/>
-          <w:bottom w:val="none"/>
+          <w:right w:val="none" w:color="000000" w:sz="4" w:space="0"/>
+          <w:bottom w:val="none" w:color="000000" w:sz="4" w:space="0"/>
         </w:tcBorders>
       </w:tcPr>
     </w:tblStylePr>
@@ -10851,9 +11426,9 @@
       </w:rPr>
     </w:tblStylePr>
   </w:style>
-  <w:style w:type="table" w:styleId="150">
+  <w:style w:type="table" w:styleId="770">
     <w:name w:val="List Table 7 Colorful - Accent 6"/>
-    <w:basedOn w:val="599"/>
+    <w:basedOn w:val="811"/>
     <w:uiPriority w:val="99"/>
     <w:pPr>
       <w:spacing w:lineRule="auto" w:line="240" w:after="0"/>
@@ -10901,10 +11476,10 @@
       <w:tcPr>
         <w:shd w:color="FFFFFF"/>
         <w:tcBorders>
-          <w:left w:val="none"/>
-          <w:top w:val="none"/>
+          <w:left w:val="none" w:color="000000" w:sz="4" w:space="0"/>
+          <w:top w:val="none" w:color="000000" w:sz="4" w:space="0"/>
           <w:right w:val="single" w:color="000000" w:sz="4" w:space="0" w:themeColor="accent6" w:themeTint="98"/>
-          <w:bottom w:val="none"/>
+          <w:bottom w:val="none" w:color="000000" w:sz="4" w:space="0"/>
         </w:tcBorders>
       </w:tcPr>
     </w:tblStylePr>
@@ -10918,9 +11493,9 @@
       <w:tcPr>
         <w:shd w:val="clear" w:color="FFFFFF" w:themeFill="light1" w:themeColor="light1"/>
         <w:tcBorders>
-          <w:left w:val="none"/>
-          <w:top w:val="none"/>
-          <w:right w:val="none"/>
+          <w:left w:val="none" w:color="000000" w:sz="4" w:space="0"/>
+          <w:top w:val="none" w:color="000000" w:sz="4" w:space="0"/>
+          <w:right w:val="none" w:color="000000" w:sz="4" w:space="0"/>
           <w:bottom w:val="single" w:color="000000" w:sz="4" w:space="0" w:themeColor="accent6" w:themeTint="98"/>
         </w:tcBorders>
       </w:tcPr>
@@ -10936,9 +11511,9 @@
         <w:shd w:color="FFFFFF"/>
         <w:tcBorders>
           <w:left w:val="single" w:color="000000" w:sz="4" w:space="0" w:themeColor="accent6" w:themeTint="98"/>
-          <w:top w:val="none"/>
-          <w:right w:val="none"/>
-          <w:bottom w:val="none"/>
+          <w:top w:val="none" w:color="000000" w:sz="4" w:space="0"/>
+          <w:right w:val="none" w:color="000000" w:sz="4" w:space="0"/>
+          <w:bottom w:val="none" w:color="000000" w:sz="4" w:space="0"/>
         </w:tcBorders>
       </w:tcPr>
     </w:tblStylePr>
@@ -10952,10 +11527,10 @@
       <w:tcPr>
         <w:shd w:val="clear" w:color="FFFFFF" w:themeFill="light1" w:themeColor="light1"/>
         <w:tcBorders>
-          <w:left w:val="none"/>
+          <w:left w:val="none" w:color="000000" w:sz="4" w:space="0"/>
           <w:top w:val="single" w:color="000000" w:sz="4" w:space="0" w:themeColor="accent6" w:themeTint="98"/>
-          <w:right w:val="none"/>
-          <w:bottom w:val="none"/>
+          <w:right w:val="none" w:color="000000" w:sz="4" w:space="0"/>
+          <w:bottom w:val="none" w:color="000000" w:sz="4" w:space="0"/>
         </w:tcBorders>
       </w:tcPr>
     </w:tblStylePr>
@@ -10967,9 +11542,9 @@
       </w:rPr>
     </w:tblStylePr>
   </w:style>
-  <w:style w:type="table" w:styleId="151">
+  <w:style w:type="table" w:styleId="771">
     <w:name w:val="Lined - Accent"/>
-    <w:basedOn w:val="599"/>
+    <w:basedOn w:val="811"/>
     <w:uiPriority w:val="99"/>
     <w:rPr>
       <w:color w:val="404040"/>
@@ -11057,9 +11632,9 @@
       </w:tcPr>
     </w:tblStylePr>
   </w:style>
-  <w:style w:type="table" w:styleId="152">
+  <w:style w:type="table" w:styleId="772">
     <w:name w:val="Lined - Accent 1"/>
-    <w:basedOn w:val="599"/>
+    <w:basedOn w:val="811"/>
     <w:uiPriority w:val="99"/>
     <w:rPr>
       <w:color w:val="404040"/>
@@ -11147,9 +11722,9 @@
       </w:tcPr>
     </w:tblStylePr>
   </w:style>
-  <w:style w:type="table" w:styleId="153">
+  <w:style w:type="table" w:styleId="773">
     <w:name w:val="Lined - Accent 2"/>
-    <w:basedOn w:val="599"/>
+    <w:basedOn w:val="811"/>
     <w:uiPriority w:val="99"/>
     <w:rPr>
       <w:color w:val="404040"/>
@@ -11237,9 +11812,9 @@
       </w:tcPr>
     </w:tblStylePr>
   </w:style>
-  <w:style w:type="table" w:styleId="154">
+  <w:style w:type="table" w:styleId="774">
     <w:name w:val="Lined - Accent 3"/>
-    <w:basedOn w:val="599"/>
+    <w:basedOn w:val="811"/>
     <w:uiPriority w:val="99"/>
     <w:rPr>
       <w:color w:val="404040"/>
@@ -11327,9 +11902,9 @@
       </w:tcPr>
     </w:tblStylePr>
   </w:style>
-  <w:style w:type="table" w:styleId="155">
+  <w:style w:type="table" w:styleId="775">
     <w:name w:val="Lined - Accent 4"/>
-    <w:basedOn w:val="599"/>
+    <w:basedOn w:val="811"/>
     <w:uiPriority w:val="99"/>
     <w:rPr>
       <w:color w:val="404040"/>
@@ -11417,9 +11992,9 @@
       </w:tcPr>
     </w:tblStylePr>
   </w:style>
-  <w:style w:type="table" w:styleId="156">
+  <w:style w:type="table" w:styleId="776">
     <w:name w:val="Lined - Accent 5"/>
-    <w:basedOn w:val="599"/>
+    <w:basedOn w:val="811"/>
     <w:uiPriority w:val="99"/>
     <w:rPr>
       <w:color w:val="404040"/>
@@ -11507,9 +12082,9 @@
       </w:tcPr>
     </w:tblStylePr>
   </w:style>
-  <w:style w:type="table" w:styleId="157">
+  <w:style w:type="table" w:styleId="777">
     <w:name w:val="Lined - Accent 6"/>
-    <w:basedOn w:val="599"/>
+    <w:basedOn w:val="811"/>
     <w:uiPriority w:val="99"/>
     <w:rPr>
       <w:color w:val="404040"/>
@@ -11597,9 +12172,9 @@
       </w:tcPr>
     </w:tblStylePr>
   </w:style>
-  <w:style w:type="table" w:styleId="158">
+  <w:style w:type="table" w:styleId="778">
     <w:name w:val="Bordered &amp; Lined - Accent"/>
-    <w:basedOn w:val="599"/>
+    <w:basedOn w:val="811"/>
     <w:uiPriority w:val="99"/>
     <w:rPr>
       <w:color w:val="404040"/>
@@ -11695,9 +12270,9 @@
       </w:tcPr>
     </w:tblStylePr>
   </w:style>
-  <w:style w:type="table" w:styleId="159">
+  <w:style w:type="table" w:styleId="779">
     <w:name w:val="Bordered &amp; Lined - Accent 1"/>
-    <w:basedOn w:val="599"/>
+    <w:basedOn w:val="811"/>
     <w:uiPriority w:val="99"/>
     <w:rPr>
       <w:color w:val="404040"/>
@@ -11793,9 +12368,9 @@
       </w:tcPr>
     </w:tblStylePr>
   </w:style>
-  <w:style w:type="table" w:styleId="160">
+  <w:style w:type="table" w:styleId="780">
     <w:name w:val="Bordered &amp; Lined - Accent 2"/>
-    <w:basedOn w:val="599"/>
+    <w:basedOn w:val="811"/>
     <w:uiPriority w:val="99"/>
     <w:rPr>
       <w:color w:val="404040"/>
@@ -11891,9 +12466,9 @@
       </w:tcPr>
     </w:tblStylePr>
   </w:style>
-  <w:style w:type="table" w:styleId="161">
+  <w:style w:type="table" w:styleId="781">
     <w:name w:val="Bordered &amp; Lined - Accent 3"/>
-    <w:basedOn w:val="599"/>
+    <w:basedOn w:val="811"/>
     <w:uiPriority w:val="99"/>
     <w:rPr>
       <w:color w:val="404040"/>
@@ -11989,9 +12564,9 @@
       </w:tcPr>
     </w:tblStylePr>
   </w:style>
-  <w:style w:type="table" w:styleId="162">
+  <w:style w:type="table" w:styleId="782">
     <w:name w:val="Bordered &amp; Lined - Accent 4"/>
-    <w:basedOn w:val="599"/>
+    <w:basedOn w:val="811"/>
     <w:uiPriority w:val="99"/>
     <w:rPr>
       <w:color w:val="404040"/>
@@ -12087,9 +12662,9 @@
       </w:tcPr>
     </w:tblStylePr>
   </w:style>
-  <w:style w:type="table" w:styleId="163">
+  <w:style w:type="table" w:styleId="783">
     <w:name w:val="Bordered &amp; Lined - Accent 5"/>
-    <w:basedOn w:val="599"/>
+    <w:basedOn w:val="811"/>
     <w:uiPriority w:val="99"/>
     <w:rPr>
       <w:color w:val="404040"/>
@@ -12185,9 +12760,9 @@
       </w:tcPr>
     </w:tblStylePr>
   </w:style>
-  <w:style w:type="table" w:styleId="164">
+  <w:style w:type="table" w:styleId="784">
     <w:name w:val="Bordered &amp; Lined - Accent 6"/>
-    <w:basedOn w:val="599"/>
+    <w:basedOn w:val="811"/>
     <w:uiPriority w:val="99"/>
     <w:rPr>
       <w:color w:val="404040"/>
@@ -12283,9 +12858,9 @@
       </w:tcPr>
     </w:tblStylePr>
   </w:style>
-  <w:style w:type="table" w:styleId="165">
+  <w:style w:type="table" w:styleId="785">
     <w:name w:val="Bordered"/>
-    <w:basedOn w:val="599"/>
+    <w:basedOn w:val="811"/>
     <w:uiPriority w:val="99"/>
     <w:pPr>
       <w:spacing w:lineRule="auto" w:line="240" w:after="0"/>
@@ -12362,9 +12937,9 @@
       </w:tcPr>
     </w:tblStylePr>
   </w:style>
-  <w:style w:type="table" w:styleId="166">
+  <w:style w:type="table" w:styleId="786">
     <w:name w:val="Bordered - Accent 1"/>
-    <w:basedOn w:val="599"/>
+    <w:basedOn w:val="811"/>
     <w:uiPriority w:val="99"/>
     <w:pPr>
       <w:spacing w:lineRule="auto" w:line="240" w:after="0"/>
@@ -12441,9 +13016,9 @@
       </w:tcPr>
     </w:tblStylePr>
   </w:style>
-  <w:style w:type="table" w:styleId="167">
+  <w:style w:type="table" w:styleId="787">
     <w:name w:val="Bordered - Accent 2"/>
-    <w:basedOn w:val="599"/>
+    <w:basedOn w:val="811"/>
     <w:uiPriority w:val="99"/>
     <w:pPr>
       <w:spacing w:lineRule="auto" w:line="240" w:after="0"/>
@@ -12520,9 +13095,9 @@
       </w:tcPr>
     </w:tblStylePr>
   </w:style>
-  <w:style w:type="table" w:styleId="168">
+  <w:style w:type="table" w:styleId="788">
     <w:name w:val="Bordered - Accent 3"/>
-    <w:basedOn w:val="599"/>
+    <w:basedOn w:val="811"/>
     <w:uiPriority w:val="99"/>
     <w:pPr>
       <w:spacing w:lineRule="auto" w:line="240" w:after="0"/>
@@ -12599,9 +13174,9 @@
       </w:tcPr>
     </w:tblStylePr>
   </w:style>
-  <w:style w:type="table" w:styleId="169">
+  <w:style w:type="table" w:styleId="789">
     <w:name w:val="Bordered - Accent 4"/>
-    <w:basedOn w:val="599"/>
+    <w:basedOn w:val="811"/>
     <w:uiPriority w:val="99"/>
     <w:pPr>
       <w:spacing w:lineRule="auto" w:line="240" w:after="0"/>
@@ -12678,9 +13253,9 @@
       </w:tcPr>
     </w:tblStylePr>
   </w:style>
-  <w:style w:type="table" w:styleId="170">
+  <w:style w:type="table" w:styleId="790">
     <w:name w:val="Bordered - Accent 5"/>
-    <w:basedOn w:val="599"/>
+    <w:basedOn w:val="811"/>
     <w:uiPriority w:val="99"/>
     <w:pPr>
       <w:spacing w:lineRule="auto" w:line="240" w:after="0"/>
@@ -12757,9 +13332,9 @@
       </w:tcPr>
     </w:tblStylePr>
   </w:style>
-  <w:style w:type="table" w:styleId="171">
+  <w:style w:type="table" w:styleId="791">
     <w:name w:val="Bordered - Accent 6"/>
-    <w:basedOn w:val="599"/>
+    <w:basedOn w:val="811"/>
     <w:uiPriority w:val="99"/>
     <w:pPr>
       <w:spacing w:lineRule="auto" w:line="240" w:after="0"/>
@@ -12836,7 +13411,7 @@
       </w:tcPr>
     </w:tblStylePr>
   </w:style>
-  <w:style w:type="character" w:styleId="172">
+  <w:style w:type="character" w:styleId="792">
     <w:name w:val="Hyperlink"/>
     <w:uiPriority w:val="99"/>
     <w:unhideWhenUsed/>
@@ -12845,10 +13420,10 @@
       <w:u w:val="single"/>
     </w:rPr>
   </w:style>
-  <w:style w:type="paragraph" w:styleId="173">
+  <w:style w:type="paragraph" w:styleId="793">
     <w:name w:val="footnote text"/>
-    <w:basedOn w:val="598"/>
-    <w:link w:val="174"/>
+    <w:basedOn w:val="810"/>
+    <w:link w:val="794"/>
     <w:uiPriority w:val="99"/>
     <w:semiHidden/>
     <w:unhideWhenUsed/>
@@ -12859,27 +13434,26 @@
       <w:spacing w:lineRule="auto" w:line="240" w:after="40"/>
     </w:pPr>
   </w:style>
-  <w:style w:type="character" w:styleId="174">
+  <w:style w:type="character" w:styleId="794">
     <w:name w:val="Footnote Text Char"/>
-    <w:link w:val="173"/>
+    <w:link w:val="793"/>
     <w:uiPriority w:val="99"/>
     <w:rPr>
       <w:sz w:val="18"/>
     </w:rPr>
   </w:style>
-  <w:style w:type="character" w:styleId="175">
+  <w:style w:type="character" w:styleId="795">
     <w:name w:val="footnote reference"/>
-    <w:basedOn w:val="9"/>
     <w:uiPriority w:val="99"/>
     <w:unhideWhenUsed/>
     <w:rPr>
       <w:vertAlign w:val="superscript"/>
     </w:rPr>
   </w:style>
-  <w:style w:type="paragraph" w:styleId="176">
+  <w:style w:type="paragraph" w:styleId="796">
     <w:name w:val="endnote text"/>
-    <w:basedOn w:val="598"/>
-    <w:link w:val="177"/>
+    <w:basedOn w:val="810"/>
+    <w:link w:val="797"/>
     <w:uiPriority w:val="99"/>
     <w:semiHidden/>
     <w:unhideWhenUsed/>
@@ -12890,17 +13464,16 @@
       <w:spacing w:lineRule="auto" w:line="240" w:after="0"/>
     </w:pPr>
   </w:style>
-  <w:style w:type="character" w:styleId="177">
+  <w:style w:type="character" w:styleId="797">
     <w:name w:val="Endnote Text Char"/>
-    <w:link w:val="176"/>
+    <w:link w:val="796"/>
     <w:uiPriority w:val="99"/>
     <w:rPr>
       <w:sz w:val="20"/>
     </w:rPr>
   </w:style>
-  <w:style w:type="character" w:styleId="178">
+  <w:style w:type="character" w:styleId="798">
     <w:name w:val="endnote reference"/>
-    <w:basedOn w:val="9"/>
     <w:uiPriority w:val="99"/>
     <w:semiHidden/>
     <w:unhideWhenUsed/>
@@ -12908,10 +13481,10 @@
       <w:vertAlign w:val="superscript"/>
     </w:rPr>
   </w:style>
-  <w:style w:type="paragraph" w:styleId="179">
+  <w:style w:type="paragraph" w:styleId="799">
     <w:name w:val="toc 1"/>
-    <w:basedOn w:val="598"/>
-    <w:next w:val="598"/>
+    <w:basedOn w:val="810"/>
+    <w:next w:val="810"/>
     <w:uiPriority w:val="39"/>
     <w:unhideWhenUsed/>
     <w:pPr>
@@ -12919,10 +13492,10 @@
       <w:spacing w:after="57"/>
     </w:pPr>
   </w:style>
-  <w:style w:type="paragraph" w:styleId="180">
+  <w:style w:type="paragraph" w:styleId="800">
     <w:name w:val="toc 2"/>
-    <w:basedOn w:val="598"/>
-    <w:next w:val="598"/>
+    <w:basedOn w:val="810"/>
+    <w:next w:val="810"/>
     <w:uiPriority w:val="39"/>
     <w:unhideWhenUsed/>
     <w:pPr>
@@ -12930,10 +13503,10 @@
       <w:spacing w:after="57"/>
     </w:pPr>
   </w:style>
-  <w:style w:type="paragraph" w:styleId="181">
+  <w:style w:type="paragraph" w:styleId="801">
     <w:name w:val="toc 3"/>
-    <w:basedOn w:val="598"/>
-    <w:next w:val="598"/>
+    <w:basedOn w:val="810"/>
+    <w:next w:val="810"/>
     <w:uiPriority w:val="39"/>
     <w:unhideWhenUsed/>
     <w:pPr>
@@ -12941,10 +13514,10 @@
       <w:spacing w:after="57"/>
     </w:pPr>
   </w:style>
-  <w:style w:type="paragraph" w:styleId="182">
+  <w:style w:type="paragraph" w:styleId="802">
     <w:name w:val="toc 4"/>
-    <w:basedOn w:val="598"/>
-    <w:next w:val="598"/>
+    <w:basedOn w:val="810"/>
+    <w:next w:val="810"/>
     <w:uiPriority w:val="39"/>
     <w:unhideWhenUsed/>
     <w:pPr>
@@ -12952,10 +13525,10 @@
       <w:spacing w:after="57"/>
     </w:pPr>
   </w:style>
-  <w:style w:type="paragraph" w:styleId="183">
+  <w:style w:type="paragraph" w:styleId="803">
     <w:name w:val="toc 5"/>
-    <w:basedOn w:val="598"/>
-    <w:next w:val="598"/>
+    <w:basedOn w:val="810"/>
+    <w:next w:val="810"/>
     <w:uiPriority w:val="39"/>
     <w:unhideWhenUsed/>
     <w:pPr>
@@ -12963,10 +13536,10 @@
       <w:spacing w:after="57"/>
     </w:pPr>
   </w:style>
-  <w:style w:type="paragraph" w:styleId="184">
+  <w:style w:type="paragraph" w:styleId="804">
     <w:name w:val="toc 6"/>
-    <w:basedOn w:val="598"/>
-    <w:next w:val="598"/>
+    <w:basedOn w:val="810"/>
+    <w:next w:val="810"/>
     <w:uiPriority w:val="39"/>
     <w:unhideWhenUsed/>
     <w:pPr>
@@ -12974,10 +13547,10 @@
       <w:spacing w:after="57"/>
     </w:pPr>
   </w:style>
-  <w:style w:type="paragraph" w:styleId="185">
+  <w:style w:type="paragraph" w:styleId="805">
     <w:name w:val="toc 7"/>
-    <w:basedOn w:val="598"/>
-    <w:next w:val="598"/>
+    <w:basedOn w:val="810"/>
+    <w:next w:val="810"/>
     <w:uiPriority w:val="39"/>
     <w:unhideWhenUsed/>
     <w:pPr>
@@ -12985,10 +13558,10 @@
       <w:spacing w:after="57"/>
     </w:pPr>
   </w:style>
-  <w:style w:type="paragraph" w:styleId="186">
+  <w:style w:type="paragraph" w:styleId="806">
     <w:name w:val="toc 8"/>
-    <w:basedOn w:val="598"/>
-    <w:next w:val="598"/>
+    <w:basedOn w:val="810"/>
+    <w:next w:val="810"/>
     <w:uiPriority w:val="39"/>
     <w:unhideWhenUsed/>
     <w:pPr>
@@ -12996,10 +13569,10 @@
       <w:spacing w:after="57"/>
     </w:pPr>
   </w:style>
-  <w:style w:type="paragraph" w:styleId="187">
+  <w:style w:type="paragraph" w:styleId="807">
     <w:name w:val="toc 9"/>
-    <w:basedOn w:val="598"/>
-    <w:next w:val="598"/>
+    <w:basedOn w:val="810"/>
+    <w:next w:val="810"/>
     <w:uiPriority w:val="39"/>
     <w:unhideWhenUsed/>
     <w:pPr>
@@ -13007,26 +13580,26 @@
       <w:spacing w:after="57"/>
     </w:pPr>
   </w:style>
-  <w:style w:type="paragraph" w:styleId="188">
+  <w:style w:type="paragraph" w:styleId="808">
     <w:name w:val="TOC Heading"/>
     <w:uiPriority w:val="39"/>
     <w:unhideWhenUsed/>
   </w:style>
-  <w:style w:type="paragraph" w:styleId="189">
+  <w:style w:type="paragraph" w:styleId="809">
     <w:name w:val="table of figures"/>
-    <w:basedOn w:val="598"/>
-    <w:next w:val="598"/>
+    <w:basedOn w:val="810"/>
+    <w:next w:val="810"/>
     <w:uiPriority w:val="99"/>
     <w:unhideWhenUsed/>
     <w:pPr>
       <w:spacing w:after="0" w:afterAutospacing="0"/>
     </w:pPr>
   </w:style>
-  <w:style w:type="paragraph" w:styleId="598" w:default="1">
+  <w:style w:type="paragraph" w:styleId="810" w:default="1">
     <w:name w:val="Normal"/>
     <w:qFormat/>
   </w:style>
-  <w:style w:type="table" w:styleId="599" w:default="1">
+  <w:style w:type="table" w:styleId="811" w:default="1">
     <w:name w:val="Normal Table"/>
     <w:uiPriority w:val="99"/>
     <w:semiHidden/>
@@ -13041,24 +13614,24 @@
       </w:tblCellMar>
     </w:tblPr>
   </w:style>
-  <w:style w:type="numbering" w:styleId="600" w:default="1">
+  <w:style w:type="numbering" w:styleId="812" w:default="1">
     <w:name w:val="No List"/>
     <w:uiPriority w:val="99"/>
     <w:semiHidden/>
     <w:unhideWhenUsed/>
   </w:style>
-  <w:style w:type="paragraph" w:styleId="601">
+  <w:style w:type="paragraph" w:styleId="813">
     <w:name w:val="No Spacing"/>
-    <w:basedOn w:val="598"/>
+    <w:basedOn w:val="810"/>
     <w:qFormat/>
     <w:uiPriority w:val="1"/>
     <w:pPr>
       <w:spacing w:lineRule="auto" w:line="240" w:after="0"/>
     </w:pPr>
   </w:style>
-  <w:style w:type="paragraph" w:styleId="602">
+  <w:style w:type="paragraph" w:styleId="814">
     <w:name w:val="List Paragraph"/>
-    <w:basedOn w:val="598"/>
+    <w:basedOn w:val="810"/>
     <w:qFormat/>
     <w:uiPriority w:val="34"/>
     <w:pPr>
@@ -13066,7 +13639,7 @@
       <w:ind w:left="720"/>
     </w:pPr>
   </w:style>
-  <w:style w:type="character" w:styleId="607" w:default="1">
+  <w:style w:type="character" w:styleId="815" w:default="1">
     <w:name w:val="Default Paragraph Font"/>
     <w:uiPriority w:val="1"/>
     <w:semiHidden/>
